--- a/zht/docx/50.content.docx
+++ b/zht/docx/50.content.docx
@@ -4,39 +4,88 @@
   <w:body>
     <w:p/>
     <w:p>
-      <w:r/>
+      <w:pPr/>
+      <w:r>
+        <w:rPr>
+          <w:lang w:val="zh_TW" w:bidi="zh_TW"/>
+        </w:rPr>
+      </w:r>
     </w:p>
     <w:p>
       <w:pPr>
         <w:pStyle w:val="Heading2"/>
       </w:pPr>
       <w:r>
+        <w:rPr>
+          <w:lang w:val="zh_TW" w:bidi="zh_TW"/>
+        </w:rPr>
+        <w:t>Resource: 翻譯問題 (unfoldingWord)</w:t>
+      </w:r>
+      <w:r>
+        <w:rPr>
+          <w:lang w:val="zh_TW" w:bidi="zh_TW"/>
+        </w:rPr>
+      </w:r>
+    </w:p>
+    <w:p>
+      <w:pPr>
+        <w:pStyle w:val="Heading2"/>
+      </w:pPr>
+      <w:r>
+        <w:rPr>
+          <w:lang w:val="zh_TW" w:bidi="zh_TW"/>
+        </w:rPr>
         <w:t>License Information</w:t>
       </w:r>
-      <w:r/>
-    </w:p>
-    <w:p>
-      <w:r/>
+      <w:r>
+        <w:rPr>
+          <w:lang w:val="zh_TW" w:bidi="zh_TW"/>
+        </w:rPr>
+      </w:r>
+    </w:p>
+    <w:p>
+      <w:pPr/>
+      <w:r>
+        <w:rPr>
+          <w:lang w:val="zh_TW" w:bidi="zh_TW"/>
+        </w:rPr>
+      </w:r>
       <w:r>
         <w:rPr>
           <w:b/>
-        </w:rPr>
-        <w:t>Translation Questions (unfoldingWord)</w:t>
-      </w:r>
-      <w:r>
+          <w:lang w:val="zh_TW" w:bidi="zh_TW"/>
+        </w:rPr>
+        <w:t>翻譯問題 (unfoldingWord)</w:t>
+      </w:r>
+      <w:r>
+        <w:rPr>
+          <w:lang w:val="zh_TW" w:bidi="zh_TW"/>
+        </w:rPr>
         <w:t xml:space="preserve"> (Chinese (Traditional)) is based on</w:t>
       </w:r>
       <w:r>
+        <w:rPr>
+          <w:lang w:val="zh_TW" w:bidi="zh_TW"/>
+        </w:rPr>
         <w:t xml:space="preserve">: </w:t>
       </w:r>
       <w:r>
+        <w:rPr>
+          <w:lang w:val="zh_TW" w:bidi="zh_TW"/>
+        </w:rPr>
         <w:t>unfoldingWord® Translation Questions</w:t>
       </w:r>
       <w:r>
+        <w:rPr>
+          <w:lang w:val="zh_TW" w:bidi="zh_TW"/>
+        </w:rPr>
         <w:t xml:space="preserve">, </w:t>
       </w:r>
       <w:hyperlink r:id="rId13">
         <w:r>
+          <w:rPr>
+            <w:lang w:val="zh_TW" w:bidi="zh_TW"/>
+          </w:rPr>
           <w:rPr>
             <w:color w:val="0000EE"/>
             <w:u w:val="single"/>
@@ -45,10 +94,16 @@
         </w:r>
       </w:hyperlink>
       <w:r>
+        <w:rPr>
+          <w:lang w:val="zh_TW" w:bidi="zh_TW"/>
+        </w:rPr>
         <w:t xml:space="preserve">, 2022, which is licensed under a </w:t>
       </w:r>
       <w:hyperlink r:id="rId14">
         <w:r>
+          <w:rPr>
+            <w:lang w:val="zh_TW" w:bidi="zh_TW"/>
+          </w:rPr>
           <w:rPr>
             <w:color w:val="0000EE"/>
             <w:u w:val="single"/>
@@ -57,24 +112,50 @@
         </w:r>
       </w:hyperlink>
       <w:r>
+        <w:rPr>
+          <w:lang w:val="zh_TW" w:bidi="zh_TW"/>
+        </w:rPr>
         <w:t>.</w:t>
       </w:r>
-      <w:r/>
-    </w:p>
-    <w:p>
-      <w:r/>
-      <w:r>
+      <w:r>
+        <w:rPr>
+          <w:lang w:val="zh_TW" w:bidi="zh_TW"/>
+        </w:rPr>
+      </w:r>
+    </w:p>
+    <w:p>
+      <w:pPr/>
+      <w:r>
+        <w:rPr>
+          <w:lang w:val="zh_TW" w:bidi="zh_TW"/>
+        </w:rPr>
+      </w:r>
+      <w:r>
+        <w:rPr>
+          <w:lang w:val="zh_TW" w:bidi="zh_TW"/>
+        </w:rPr>
         <w:t>This PDF version is provided under the same license.</w:t>
       </w:r>
-      <w:r/>
-      <w:r/>
+      <w:r>
+        <w:rPr>
+          <w:lang w:val="zh_TW" w:bidi="zh_TW"/>
+        </w:rPr>
+      </w:r>
+      <w:r>
+        <w:rPr>
+          <w:lang w:val="zh_TW" w:bidi="zh_TW"/>
+        </w:rPr>
+      </w:r>
     </w:p>
     <w:p>
       <w:pPr>
         <w:pStyle w:val="Heading1"/>
       </w:pPr>
       <w:r>
-        <w:t>Translation Questions (unfoldingWord)</w:t>
+        <w:rPr>
+          <w:lang w:val="zh_TW" w:bidi="zh_TW"/>
+        </w:rPr>
+        <w:t>翻譯問題 (unfoldingWord)</w:t>
       </w:r>
     </w:p>
     <w:p>
@@ -96,1657 +177,3678 @@
       </w:pPr>
     </w:p>
     <w:p>
-      <w:r/>
+      <w:pPr/>
+      <w:r>
+        <w:rPr>
+          <w:lang w:val="zh_TW" w:bidi="zh_TW"/>
+        </w:rPr>
+      </w:r>
     </w:p>
     <w:p>
       <w:pPr>
         <w:pStyle w:val="Heading2"/>
       </w:pPr>
       <w:r>
+        <w:rPr>
+          <w:lang w:val="zh_TW" w:bidi="zh_TW"/>
+        </w:rPr>
+        <w:t>PHP</w:t>
+      </w:r>
+      <w:r>
+        <w:rPr>
+          <w:lang w:val="zh_TW" w:bidi="zh_TW"/>
+        </w:rPr>
+      </w:r>
+    </w:p>
+    <w:p>
+      <w:pPr/>
+      <w:r>
+        <w:rPr>
+          <w:lang w:val="zh_TW" w:bidi="zh_TW"/>
+        </w:rPr>
+      </w:r>
+      <w:r>
+        <w:rPr>
+          <w:i/>
+          <w:lang w:val="zh_TW" w:bidi="zh_TW"/>
+        </w:rPr>
+        <w:t>腓立比書 1:1, 腓立比書 1:5, 腓立比書 1:6, 腓立比書 1:7, 腓立比書 1:9, 腓立比書 1:11, 腓立比書 1:12–14, 腓立比書 1:17, 腓立比書 1:18, 腓立比書 1:20, 腓立比書 1:21, 腓立比書 1:22–24, 腓立比書 1:25, 腓立比書 1:27, 腓立比書 1:28, 腓立比書 1:29, 腓立比書 2:2, 腓立比書 2:3, 腓立比書 2:5–6, 腓立比書 2:6, 腓立比書 2:7, 腓立比書 2:8, 腓立比書 2:9, 腓立比書 2:11, 腓立比書 2:12, 腓立比書 2:13, 腓立比書 2:14, 腓立比書 2:17, 腓立比書 2:20, 腓立比書 2:24, 腓立比書 2:30, 腓立比書 3:2, 腓立比書 3:3, 腓立比書 3:6, 腓立比書 3:7, 腓立比書 3:8, 腓立比書 3:9, 腓立比書 3:10, 腓立比書 3:12, 腓立比書 3:14, 腓立比書 3:17, 腓立比書 3:19, 腓立比書 3:20, 腓立比書 3:21, 腓立比書 4:1, 腓立比書 4:2, 腓立比書 4:4, 腓立比書 4:6, 腓立比書 4:7, 腓立比書 4:8, 腓立比書 4:10, 腓立比書 4:11–12, 腓立比書 4:13, 腓立比書 4:17, 腓立比書 4:18, 腓立比書 4:19, 腓立比書 4:22</w:t>
+      </w:r>
+      <w:r>
+        <w:rPr>
+          <w:lang w:val="zh_TW" w:bidi="zh_TW"/>
+        </w:rPr>
+      </w:r>
+    </w:p>
+    <w:p>
+      <w:pPr/>
+      <w:r>
+        <w:rPr>
+          <w:lang w:val="zh_TW" w:bidi="zh_TW"/>
+        </w:rPr>
+      </w:r>
+      <w:r>
+        <w:rPr>
+          <w:lang w:val="zh_TW" w:bidi="zh_TW"/>
+        </w:rPr>
+        <w:t xml:space="preserve"> </w:t>
+      </w:r>
+      <w:r>
+        <w:rPr>
+          <w:lang w:val="zh_TW" w:bidi="zh_TW"/>
+        </w:rPr>
+      </w:r>
+      <w:r>
+        <w:rPr>
+          <w:lang w:val="zh_TW" w:bidi="zh_TW"/>
+        </w:rPr>
+      </w:r>
+    </w:p>
+    <w:p>
+      <w:pPr>
+        <w:sectPr>
+          <w:footnotePr>
+            <w:numRestart w:val="eachSect"/>
+          </w:footnotePr>
+          <w:type w:val="continuous"/>
+          <w:pgSz w:w="12240" w:h="15840" w:code="1"/>
+          <w:pgMar w:top="1440" w:right="1440" w:bottom="1440" w:left="1440" w:header="504" w:footer="504" w:gutter="0"/>
+          <w:cols w:space="708"/>
+          <w:titlePg/>
+          <w:docGrid w:linePitch="360"/>
+        </w:sectPr>
+      </w:pPr>
+    </w:p>
+    <w:p>
+      <w:pPr/>
+      <w:r>
+        <w:rPr>
+          <w:lang w:val="zh_TW" w:bidi="zh_TW"/>
+        </w:rPr>
+      </w:r>
+    </w:p>
+    <w:p>
+      <w:pPr>
+        <w:pStyle w:val="Heading2"/>
+      </w:pPr>
+      <w:r>
+        <w:rPr>
+          <w:lang w:val="zh_TW" w:bidi="zh_TW"/>
+        </w:rPr>
         <w:t>腓立比書 1:1</w:t>
       </w:r>
-      <w:r/>
-    </w:p>
-    <w:p>
-      <w:r/>
+      <w:r>
+        <w:rPr>
+          <w:lang w:val="zh_TW" w:bidi="zh_TW"/>
+        </w:rPr>
+      </w:r>
+    </w:p>
+    <w:p>
+      <w:pPr/>
+      <w:r>
+        <w:rPr>
+          <w:lang w:val="zh_TW" w:bidi="zh_TW"/>
+        </w:rPr>
+      </w:r>
       <w:r>
         <w:rPr>
           <w:b/>
+          <w:lang w:val="zh_TW" w:bidi="zh_TW"/>
         </w:rPr>
         <w:t>保羅這封信是寫給誰的呢？</w:t>
       </w:r>
     </w:p>
     <w:p>
-      <w:r/>
-      <w:r>
+      <w:pPr/>
+      <w:r>
+        <w:rPr>
+          <w:lang w:val="zh_TW" w:bidi="zh_TW"/>
+        </w:rPr>
+      </w:r>
+      <w:r>
+        <w:rPr>
+          <w:lang w:val="zh_TW" w:bidi="zh_TW"/>
+        </w:rPr>
         <w:t>保羅這封信是寫給所有在腓立比、在基督耶穌裡被分別為聖的人，包括諸位監督們和執事們。</w:t>
       </w:r>
-      <w:r/>
-      <w:r/>
-    </w:p>
-    <w:p>
-      <w:r/>
+      <w:r>
+        <w:rPr>
+          <w:lang w:val="zh_TW" w:bidi="zh_TW"/>
+        </w:rPr>
+      </w:r>
+      <w:r>
+        <w:rPr>
+          <w:lang w:val="zh_TW" w:bidi="zh_TW"/>
+        </w:rPr>
+      </w:r>
+    </w:p>
+    <w:p>
+      <w:pPr/>
+      <w:r>
+        <w:rPr>
+          <w:lang w:val="zh_TW" w:bidi="zh_TW"/>
+        </w:rPr>
+      </w:r>
     </w:p>
     <w:p>
       <w:pPr>
         <w:pStyle w:val="Heading2"/>
       </w:pPr>
       <w:r>
+        <w:rPr>
+          <w:lang w:val="zh_TW" w:bidi="zh_TW"/>
+        </w:rPr>
         <w:t>腓立比書 1:5</w:t>
       </w:r>
-      <w:r/>
-    </w:p>
-    <w:p>
-      <w:r/>
+      <w:r>
+        <w:rPr>
+          <w:lang w:val="zh_TW" w:bidi="zh_TW"/>
+        </w:rPr>
+      </w:r>
+    </w:p>
+    <w:p>
+      <w:pPr/>
+      <w:r>
+        <w:rPr>
+          <w:lang w:val="zh_TW" w:bidi="zh_TW"/>
+        </w:rPr>
+      </w:r>
       <w:r>
         <w:rPr>
           <w:b/>
+          <w:lang w:val="zh_TW" w:bidi="zh_TW"/>
         </w:rPr>
         <w:t>保羅因為什麼為腓立比人感謝神？</w:t>
       </w:r>
     </w:p>
     <w:p>
-      <w:r/>
-      <w:r>
+      <w:pPr/>
+      <w:r>
+        <w:rPr>
+          <w:lang w:val="zh_TW" w:bidi="zh_TW"/>
+        </w:rPr>
+      </w:r>
+      <w:r>
+        <w:rPr>
+          <w:lang w:val="zh_TW" w:bidi="zh_TW"/>
+        </w:rPr>
         <w:t>保羅感謝神，因從第一天起直到現在，腓立比人同心合意的興旺福音。</w:t>
       </w:r>
-      <w:r/>
-      <w:r/>
-    </w:p>
-    <w:p>
-      <w:r/>
+      <w:r>
+        <w:rPr>
+          <w:lang w:val="zh_TW" w:bidi="zh_TW"/>
+        </w:rPr>
+      </w:r>
+      <w:r>
+        <w:rPr>
+          <w:lang w:val="zh_TW" w:bidi="zh_TW"/>
+        </w:rPr>
+      </w:r>
+    </w:p>
+    <w:p>
+      <w:pPr/>
+      <w:r>
+        <w:rPr>
+          <w:lang w:val="zh_TW" w:bidi="zh_TW"/>
+        </w:rPr>
+      </w:r>
     </w:p>
     <w:p>
       <w:pPr>
         <w:pStyle w:val="Heading2"/>
       </w:pPr>
       <w:r>
+        <w:rPr>
+          <w:lang w:val="zh_TW" w:bidi="zh_TW"/>
+        </w:rPr>
         <w:t>腓立比書 1:6</w:t>
       </w:r>
-      <w:r/>
-    </w:p>
-    <w:p>
-      <w:r/>
+      <w:r>
+        <w:rPr>
+          <w:lang w:val="zh_TW" w:bidi="zh_TW"/>
+        </w:rPr>
+      </w:r>
+    </w:p>
+    <w:p>
+      <w:pPr/>
+      <w:r>
+        <w:rPr>
+          <w:lang w:val="zh_TW" w:bidi="zh_TW"/>
+        </w:rPr>
+      </w:r>
       <w:r>
         <w:rPr>
           <w:b/>
+          <w:lang w:val="zh_TW" w:bidi="zh_TW"/>
         </w:rPr>
         <w:t>保羅對於腓立比人有什麼樣的信心？</w:t>
       </w:r>
     </w:p>
     <w:p>
-      <w:r/>
-      <w:r>
+      <w:pPr/>
+      <w:r>
+        <w:rPr>
+          <w:lang w:val="zh_TW" w:bidi="zh_TW"/>
+        </w:rPr>
+      </w:r>
+      <w:r>
+        <w:rPr>
+          <w:lang w:val="zh_TW" w:bidi="zh_TW"/>
+        </w:rPr>
         <w:t>保羅相信，那位在他們心中開始了善工的，必定會完成它。</w:t>
       </w:r>
-      <w:r/>
-      <w:r/>
-    </w:p>
-    <w:p>
-      <w:r/>
+      <w:r>
+        <w:rPr>
+          <w:lang w:val="zh_TW" w:bidi="zh_TW"/>
+        </w:rPr>
+      </w:r>
+      <w:r>
+        <w:rPr>
+          <w:lang w:val="zh_TW" w:bidi="zh_TW"/>
+        </w:rPr>
+      </w:r>
+    </w:p>
+    <w:p>
+      <w:pPr/>
+      <w:r>
+        <w:rPr>
+          <w:lang w:val="zh_TW" w:bidi="zh_TW"/>
+        </w:rPr>
+      </w:r>
     </w:p>
     <w:p>
       <w:pPr>
         <w:pStyle w:val="Heading2"/>
       </w:pPr>
       <w:r>
+        <w:rPr>
+          <w:lang w:val="zh_TW" w:bidi="zh_TW"/>
+        </w:rPr>
         <w:t>腓立比書 1:7</w:t>
       </w:r>
-      <w:r/>
-    </w:p>
-    <w:p>
-      <w:r/>
+      <w:r>
+        <w:rPr>
+          <w:lang w:val="zh_TW" w:bidi="zh_TW"/>
+        </w:rPr>
+      </w:r>
+    </w:p>
+    <w:p>
+      <w:pPr/>
+      <w:r>
+        <w:rPr>
+          <w:lang w:val="zh_TW" w:bidi="zh_TW"/>
+        </w:rPr>
+      </w:r>
       <w:r>
         <w:rPr>
           <w:b/>
+          <w:lang w:val="zh_TW" w:bidi="zh_TW"/>
         </w:rPr>
         <w:t>腓立比人在哪些方面曾是保羅的夥伴？</w:t>
       </w:r>
     </w:p>
     <w:p>
-      <w:r/>
-      <w:r>
+      <w:pPr/>
+      <w:r>
+        <w:rPr>
+          <w:lang w:val="zh_TW" w:bidi="zh_TW"/>
+        </w:rPr>
+      </w:r>
+      <w:r>
+        <w:rPr>
+          <w:lang w:val="zh_TW" w:bidi="zh_TW"/>
+        </w:rPr>
         <w:t>在保羅被監禁期間，以及他辯護和證實福音的時候，腓立比人一直是他的夥伴。</w:t>
       </w:r>
-      <w:r/>
-      <w:r/>
-    </w:p>
-    <w:p>
-      <w:r/>
+      <w:r>
+        <w:rPr>
+          <w:lang w:val="zh_TW" w:bidi="zh_TW"/>
+        </w:rPr>
+      </w:r>
+      <w:r>
+        <w:rPr>
+          <w:lang w:val="zh_TW" w:bidi="zh_TW"/>
+        </w:rPr>
+      </w:r>
+    </w:p>
+    <w:p>
+      <w:pPr/>
+      <w:r>
+        <w:rPr>
+          <w:lang w:val="zh_TW" w:bidi="zh_TW"/>
+        </w:rPr>
+      </w:r>
     </w:p>
     <w:p>
       <w:pPr>
         <w:pStyle w:val="Heading2"/>
       </w:pPr>
       <w:r>
+        <w:rPr>
+          <w:lang w:val="zh_TW" w:bidi="zh_TW"/>
+        </w:rPr>
         <w:t>腓立比書 1:9</w:t>
       </w:r>
-      <w:r/>
-    </w:p>
-    <w:p>
-      <w:r/>
+      <w:r>
+        <w:rPr>
+          <w:lang w:val="zh_TW" w:bidi="zh_TW"/>
+        </w:rPr>
+      </w:r>
+    </w:p>
+    <w:p>
+      <w:pPr/>
+      <w:r>
+        <w:rPr>
+          <w:lang w:val="zh_TW" w:bidi="zh_TW"/>
+        </w:rPr>
+      </w:r>
       <w:r>
         <w:rPr>
           <w:b/>
+          <w:lang w:val="zh_TW" w:bidi="zh_TW"/>
         </w:rPr>
         <w:t>保羅祈求什麼會在腓立比人中加增？</w:t>
       </w:r>
     </w:p>
     <w:p>
-      <w:r/>
-      <w:r>
+      <w:pPr/>
+      <w:r>
+        <w:rPr>
+          <w:lang w:val="zh_TW" w:bidi="zh_TW"/>
+        </w:rPr>
+      </w:r>
+      <w:r>
+        <w:rPr>
+          <w:lang w:val="zh_TW" w:bidi="zh_TW"/>
+        </w:rPr>
         <w:t>保羅祈求愛在腓立比人中不斷增長。</w:t>
       </w:r>
-      <w:r/>
-      <w:r/>
-    </w:p>
-    <w:p>
-      <w:r/>
+      <w:r>
+        <w:rPr>
+          <w:lang w:val="zh_TW" w:bidi="zh_TW"/>
+        </w:rPr>
+      </w:r>
+      <w:r>
+        <w:rPr>
+          <w:lang w:val="zh_TW" w:bidi="zh_TW"/>
+        </w:rPr>
+      </w:r>
+    </w:p>
+    <w:p>
+      <w:pPr/>
+      <w:r>
+        <w:rPr>
+          <w:lang w:val="zh_TW" w:bidi="zh_TW"/>
+        </w:rPr>
+      </w:r>
     </w:p>
     <w:p>
       <w:pPr>
         <w:pStyle w:val="Heading2"/>
       </w:pPr>
       <w:r>
+        <w:rPr>
+          <w:lang w:val="zh_TW" w:bidi="zh_TW"/>
+        </w:rPr>
         <w:t>腓立比書 1:11</w:t>
       </w:r>
-      <w:r/>
-    </w:p>
-    <w:p>
-      <w:r/>
+      <w:r>
+        <w:rPr>
+          <w:lang w:val="zh_TW" w:bidi="zh_TW"/>
+        </w:rPr>
+      </w:r>
+    </w:p>
+    <w:p>
+      <w:pPr/>
+      <w:r>
+        <w:rPr>
+          <w:lang w:val="zh_TW" w:bidi="zh_TW"/>
+        </w:rPr>
+      </w:r>
       <w:r>
         <w:rPr>
           <w:b/>
+          <w:lang w:val="zh_TW" w:bidi="zh_TW"/>
         </w:rPr>
         <w:t>保羅渴望腓立比人充滿什麼？</w:t>
       </w:r>
     </w:p>
     <w:p>
-      <w:r/>
-      <w:r>
+      <w:pPr/>
+      <w:r>
+        <w:rPr>
+          <w:lang w:val="zh_TW" w:bidi="zh_TW"/>
+        </w:rPr>
+      </w:r>
+      <w:r>
+        <w:rPr>
+          <w:lang w:val="zh_TW" w:bidi="zh_TW"/>
+        </w:rPr>
         <w:t>保羅渴望腓立比人結滿公義的果實。</w:t>
       </w:r>
-      <w:r/>
-      <w:r/>
-    </w:p>
-    <w:p>
-      <w:r/>
+      <w:r>
+        <w:rPr>
+          <w:lang w:val="zh_TW" w:bidi="zh_TW"/>
+        </w:rPr>
+      </w:r>
+      <w:r>
+        <w:rPr>
+          <w:lang w:val="zh_TW" w:bidi="zh_TW"/>
+        </w:rPr>
+      </w:r>
+    </w:p>
+    <w:p>
+      <w:pPr/>
+      <w:r>
+        <w:rPr>
+          <w:lang w:val="zh_TW" w:bidi="zh_TW"/>
+        </w:rPr>
+      </w:r>
     </w:p>
     <w:p>
       <w:pPr>
         <w:pStyle w:val="Heading2"/>
       </w:pPr>
       <w:r>
+        <w:rPr>
+          <w:lang w:val="zh_TW" w:bidi="zh_TW"/>
+        </w:rPr>
         <w:t>腓立比書 1:12–14</w:t>
       </w:r>
-      <w:r/>
-    </w:p>
-    <w:p>
-      <w:r/>
+      <w:r>
+        <w:rPr>
+          <w:lang w:val="zh_TW" w:bidi="zh_TW"/>
+        </w:rPr>
+      </w:r>
+    </w:p>
+    <w:p>
+      <w:pPr/>
+      <w:r>
+        <w:rPr>
+          <w:lang w:val="zh_TW" w:bidi="zh_TW"/>
+        </w:rPr>
+      </w:r>
       <w:r>
         <w:rPr>
           <w:b/>
+          <w:lang w:val="zh_TW" w:bidi="zh_TW"/>
         </w:rPr>
         <w:t>保羅的監禁如何促進了福音的傳播？</w:t>
       </w:r>
     </w:p>
     <w:p>
-      <w:r/>
-      <w:r>
+      <w:pPr/>
+      <w:r>
+        <w:rPr>
+          <w:lang w:val="zh_TW" w:bidi="zh_TW"/>
+        </w:rPr>
+      </w:r>
+      <w:r>
+        <w:rPr>
+          <w:lang w:val="zh_TW" w:bidi="zh_TW"/>
+        </w:rPr>
         <w:t>保羅因基督被囚禁的事已廣為人知，大多數弟兄現在傳講就更加勇敢。</w:t>
       </w:r>
-      <w:r/>
-      <w:r/>
-    </w:p>
-    <w:p>
-      <w:r/>
+      <w:r>
+        <w:rPr>
+          <w:lang w:val="zh_TW" w:bidi="zh_TW"/>
+        </w:rPr>
+      </w:r>
+      <w:r>
+        <w:rPr>
+          <w:lang w:val="zh_TW" w:bidi="zh_TW"/>
+        </w:rPr>
+      </w:r>
+    </w:p>
+    <w:p>
+      <w:pPr/>
+      <w:r>
+        <w:rPr>
+          <w:lang w:val="zh_TW" w:bidi="zh_TW"/>
+        </w:rPr>
+      </w:r>
     </w:p>
     <w:p>
       <w:pPr>
         <w:pStyle w:val="Heading2"/>
       </w:pPr>
       <w:r>
+        <w:rPr>
+          <w:lang w:val="zh_TW" w:bidi="zh_TW"/>
+        </w:rPr>
         <w:t>腓立比書 1:17</w:t>
       </w:r>
-      <w:r/>
-    </w:p>
-    <w:p>
-      <w:r/>
+      <w:r>
+        <w:rPr>
+          <w:lang w:val="zh_TW" w:bidi="zh_TW"/>
+        </w:rPr>
+      </w:r>
+    </w:p>
+    <w:p>
+      <w:pPr/>
+      <w:r>
+        <w:rPr>
+          <w:lang w:val="zh_TW" w:bidi="zh_TW"/>
+        </w:rPr>
+      </w:r>
       <w:r>
         <w:rPr>
           <w:b/>
+          <w:lang w:val="zh_TW" w:bidi="zh_TW"/>
         </w:rPr>
         <w:t>為什麼有些人會因為自私和不誠實的動機而宣揚基督？</w:t>
       </w:r>
     </w:p>
     <w:p>
-      <w:r/>
-      <w:r>
+      <w:pPr/>
+      <w:r>
+        <w:rPr>
+          <w:lang w:val="zh_TW" w:bidi="zh_TW"/>
+        </w:rPr>
+      </w:r>
+      <w:r>
+        <w:rPr>
+          <w:lang w:val="zh_TW" w:bidi="zh_TW"/>
+        </w:rPr>
         <w:t>有些人出於自私和不誠實的動機宣揚基督，以為這樣可以增加保羅在監獄中的痛苦。</w:t>
       </w:r>
-      <w:r/>
-      <w:r/>
-    </w:p>
-    <w:p>
-      <w:r/>
+      <w:r>
+        <w:rPr>
+          <w:lang w:val="zh_TW" w:bidi="zh_TW"/>
+        </w:rPr>
+      </w:r>
+      <w:r>
+        <w:rPr>
+          <w:lang w:val="zh_TW" w:bidi="zh_TW"/>
+        </w:rPr>
+      </w:r>
+    </w:p>
+    <w:p>
+      <w:pPr/>
+      <w:r>
+        <w:rPr>
+          <w:lang w:val="zh_TW" w:bidi="zh_TW"/>
+        </w:rPr>
+      </w:r>
     </w:p>
     <w:p>
       <w:pPr>
         <w:pStyle w:val="Heading2"/>
       </w:pPr>
       <w:r>
+        <w:rPr>
+          <w:lang w:val="zh_TW" w:bidi="zh_TW"/>
+        </w:rPr>
         <w:t>腓立比書 1:18</w:t>
       </w:r>
-      <w:r/>
-    </w:p>
-    <w:p>
-      <w:r/>
+      <w:r>
+        <w:rPr>
+          <w:lang w:val="zh_TW" w:bidi="zh_TW"/>
+        </w:rPr>
+      </w:r>
+    </w:p>
+    <w:p>
+      <w:pPr/>
+      <w:r>
+        <w:rPr>
+          <w:lang w:val="zh_TW" w:bidi="zh_TW"/>
+        </w:rPr>
+      </w:r>
       <w:r>
         <w:rPr>
           <w:b/>
+          <w:lang w:val="zh_TW" w:bidi="zh_TW"/>
         </w:rPr>
         <w:t>保羅對於真心和假意的傳講基督的反應是什麼呢？</w:t>
       </w:r>
     </w:p>
     <w:p>
-      <w:r/>
-      <w:r>
+      <w:pPr/>
+      <w:r>
+        <w:rPr>
+          <w:lang w:val="zh_TW" w:bidi="zh_TW"/>
+        </w:rPr>
+      </w:r>
+      <w:r>
+        <w:rPr>
+          <w:lang w:val="zh_TW" w:bidi="zh_TW"/>
+        </w:rPr>
         <w:t>無論以何種方式，保羅都因為基督被宣揚而感到欣喜。</w:t>
       </w:r>
-      <w:r/>
-      <w:r/>
-    </w:p>
-    <w:p>
-      <w:r/>
+      <w:r>
+        <w:rPr>
+          <w:lang w:val="zh_TW" w:bidi="zh_TW"/>
+        </w:rPr>
+      </w:r>
+      <w:r>
+        <w:rPr>
+          <w:lang w:val="zh_TW" w:bidi="zh_TW"/>
+        </w:rPr>
+      </w:r>
+    </w:p>
+    <w:p>
+      <w:pPr/>
+      <w:r>
+        <w:rPr>
+          <w:lang w:val="zh_TW" w:bidi="zh_TW"/>
+        </w:rPr>
+      </w:r>
     </w:p>
     <w:p>
       <w:pPr>
         <w:pStyle w:val="Heading2"/>
       </w:pPr>
       <w:r>
+        <w:rPr>
+          <w:lang w:val="zh_TW" w:bidi="zh_TW"/>
+        </w:rPr>
         <w:t>腓立比書 1:20</w:t>
       </w:r>
-      <w:r/>
-    </w:p>
-    <w:p>
-      <w:r/>
+      <w:r>
+        <w:rPr>
+          <w:lang w:val="zh_TW" w:bidi="zh_TW"/>
+        </w:rPr>
+      </w:r>
+    </w:p>
+    <w:p>
+      <w:pPr/>
+      <w:r>
+        <w:rPr>
+          <w:lang w:val="zh_TW" w:bidi="zh_TW"/>
+        </w:rPr>
+      </w:r>
       <w:r>
         <w:rPr>
           <w:b/>
+          <w:lang w:val="zh_TW" w:bidi="zh_TW"/>
         </w:rPr>
         <w:t>不論是死是生，保羅都想要做什麼？</w:t>
       </w:r>
     </w:p>
     <w:p>
-      <w:r/>
-      <w:r>
+      <w:pPr/>
+      <w:r>
+        <w:rPr>
+          <w:lang w:val="zh_TW" w:bidi="zh_TW"/>
+        </w:rPr>
+      </w:r>
+      <w:r>
+        <w:rPr>
+          <w:lang w:val="zh_TW" w:bidi="zh_TW"/>
+        </w:rPr>
         <w:t>保羅渴望不論是生是死，都要在其中榮耀基督。</w:t>
       </w:r>
-      <w:r/>
-      <w:r/>
-    </w:p>
-    <w:p>
-      <w:r/>
+      <w:r>
+        <w:rPr>
+          <w:lang w:val="zh_TW" w:bidi="zh_TW"/>
+        </w:rPr>
+      </w:r>
+      <w:r>
+        <w:rPr>
+          <w:lang w:val="zh_TW" w:bidi="zh_TW"/>
+        </w:rPr>
+      </w:r>
+    </w:p>
+    <w:p>
+      <w:pPr/>
+      <w:r>
+        <w:rPr>
+          <w:lang w:val="zh_TW" w:bidi="zh_TW"/>
+        </w:rPr>
+      </w:r>
     </w:p>
     <w:p>
       <w:pPr>
         <w:pStyle w:val="Heading2"/>
       </w:pPr>
       <w:r>
+        <w:rPr>
+          <w:lang w:val="zh_TW" w:bidi="zh_TW"/>
+        </w:rPr>
         <w:t>腓立比書 1:21</w:t>
       </w:r>
-      <w:r/>
-    </w:p>
-    <w:p>
-      <w:r/>
+      <w:r>
+        <w:rPr>
+          <w:lang w:val="zh_TW" w:bidi="zh_TW"/>
+        </w:rPr>
+      </w:r>
+    </w:p>
+    <w:p>
+      <w:pPr/>
+      <w:r>
+        <w:rPr>
+          <w:lang w:val="zh_TW" w:bidi="zh_TW"/>
+        </w:rPr>
+      </w:r>
       <w:r>
         <w:rPr>
           <w:b/>
+          <w:lang w:val="zh_TW" w:bidi="zh_TW"/>
         </w:rPr>
         <w:t>保羅說活著是什麼，死去是什麼呢？</w:t>
       </w:r>
     </w:p>
     <w:p>
-      <w:r/>
-      <w:r>
+      <w:pPr/>
+      <w:r>
+        <w:rPr>
+          <w:lang w:val="zh_TW" w:bidi="zh_TW"/>
+        </w:rPr>
+      </w:r>
+      <w:r>
+        <w:rPr>
+          <w:lang w:val="zh_TW" w:bidi="zh_TW"/>
+        </w:rPr>
         <w:t>保羅說：「活著就是基督，死了就有益處。」</w:t>
       </w:r>
-      <w:r/>
-      <w:r/>
-    </w:p>
-    <w:p>
-      <w:r/>
+      <w:r>
+        <w:rPr>
+          <w:lang w:val="zh_TW" w:bidi="zh_TW"/>
+        </w:rPr>
+      </w:r>
+      <w:r>
+        <w:rPr>
+          <w:lang w:val="zh_TW" w:bidi="zh_TW"/>
+        </w:rPr>
+      </w:r>
+    </w:p>
+    <w:p>
+      <w:pPr/>
+      <w:r>
+        <w:rPr>
+          <w:lang w:val="zh_TW" w:bidi="zh_TW"/>
+        </w:rPr>
+      </w:r>
     </w:p>
     <w:p>
       <w:pPr>
         <w:pStyle w:val="Heading2"/>
       </w:pPr>
       <w:r>
+        <w:rPr>
+          <w:lang w:val="zh_TW" w:bidi="zh_TW"/>
+        </w:rPr>
         <w:t>腓立比書 1:22–24</w:t>
       </w:r>
-      <w:r/>
-    </w:p>
-    <w:p>
-      <w:r/>
+      <w:r>
+        <w:rPr>
+          <w:lang w:val="zh_TW" w:bidi="zh_TW"/>
+        </w:rPr>
+      </w:r>
+    </w:p>
+    <w:p>
+      <w:pPr/>
+      <w:r>
+        <w:rPr>
+          <w:lang w:val="zh_TW" w:bidi="zh_TW"/>
+        </w:rPr>
+      </w:r>
       <w:r>
         <w:rPr>
           <w:b/>
+          <w:lang w:val="zh_TW" w:bidi="zh_TW"/>
         </w:rPr>
         <w:t>什麼選擇讓保羅掙扎不已？</w:t>
       </w:r>
     </w:p>
     <w:p>
-      <w:r/>
-      <w:r>
+      <w:pPr/>
+      <w:r>
+        <w:rPr>
+          <w:lang w:val="zh_TW" w:bidi="zh_TW"/>
+        </w:rPr>
+      </w:r>
+      <w:r>
+        <w:rPr>
+          <w:lang w:val="zh_TW" w:bidi="zh_TW"/>
+        </w:rPr>
         <w:t>保羅在選擇與基督同在的死亡，或留在肉身中繼續他的工作之間感到掙扎。</w:t>
       </w:r>
-      <w:r/>
-      <w:r/>
-    </w:p>
-    <w:p>
-      <w:r/>
+      <w:r>
+        <w:rPr>
+          <w:lang w:val="zh_TW" w:bidi="zh_TW"/>
+        </w:rPr>
+      </w:r>
+      <w:r>
+        <w:rPr>
+          <w:lang w:val="zh_TW" w:bidi="zh_TW"/>
+        </w:rPr>
+      </w:r>
+    </w:p>
+    <w:p>
+      <w:pPr/>
+      <w:r>
+        <w:rPr>
+          <w:lang w:val="zh_TW" w:bidi="zh_TW"/>
+        </w:rPr>
+      </w:r>
     </w:p>
     <w:p>
       <w:pPr>
         <w:pStyle w:val="Heading2"/>
       </w:pPr>
       <w:r>
+        <w:rPr>
+          <w:lang w:val="zh_TW" w:bidi="zh_TW"/>
+        </w:rPr>
         <w:t>腓立比書 1:25</w:t>
       </w:r>
-      <w:r/>
-    </w:p>
-    <w:p>
-      <w:r/>
+      <w:r>
+        <w:rPr>
+          <w:lang w:val="zh_TW" w:bidi="zh_TW"/>
+        </w:rPr>
+      </w:r>
+    </w:p>
+    <w:p>
+      <w:pPr/>
+      <w:r>
+        <w:rPr>
+          <w:lang w:val="zh_TW" w:bidi="zh_TW"/>
+        </w:rPr>
+      </w:r>
       <w:r>
         <w:rPr>
           <w:b/>
+          <w:lang w:val="zh_TW" w:bidi="zh_TW"/>
         </w:rPr>
         <w:t>保羅有信心與腓立比人同在，是為了什麼目的？</w:t>
       </w:r>
     </w:p>
     <w:p>
-      <w:r/>
-      <w:r>
+      <w:pPr/>
+      <w:r>
+        <w:rPr>
+          <w:lang w:val="zh_TW" w:bidi="zh_TW"/>
+        </w:rPr>
+      </w:r>
+      <w:r>
+        <w:rPr>
+          <w:lang w:val="zh_TW" w:bidi="zh_TW"/>
+        </w:rPr>
         <w:t>保羅有信心要與腓立比人同在，是為了他們在信仰上的長進和喜樂。</w:t>
       </w:r>
-      <w:r/>
-      <w:r/>
-    </w:p>
-    <w:p>
-      <w:r/>
+      <w:r>
+        <w:rPr>
+          <w:lang w:val="zh_TW" w:bidi="zh_TW"/>
+        </w:rPr>
+      </w:r>
+      <w:r>
+        <w:rPr>
+          <w:lang w:val="zh_TW" w:bidi="zh_TW"/>
+        </w:rPr>
+      </w:r>
+    </w:p>
+    <w:p>
+      <w:pPr/>
+      <w:r>
+        <w:rPr>
+          <w:lang w:val="zh_TW" w:bidi="zh_TW"/>
+        </w:rPr>
+      </w:r>
     </w:p>
     <w:p>
       <w:pPr>
         <w:pStyle w:val="Heading2"/>
       </w:pPr>
       <w:r>
+        <w:rPr>
+          <w:lang w:val="zh_TW" w:bidi="zh_TW"/>
+        </w:rPr>
         <w:t>腓立比書 1:27</w:t>
       </w:r>
-      <w:r/>
-    </w:p>
-    <w:p>
-      <w:r/>
+      <w:r>
+        <w:rPr>
+          <w:lang w:val="zh_TW" w:bidi="zh_TW"/>
+        </w:rPr>
+      </w:r>
+    </w:p>
+    <w:p>
+      <w:pPr/>
+      <w:r>
+        <w:rPr>
+          <w:lang w:val="zh_TW" w:bidi="zh_TW"/>
+        </w:rPr>
+      </w:r>
       <w:r>
         <w:rPr>
           <w:b/>
+          <w:lang w:val="zh_TW" w:bidi="zh_TW"/>
         </w:rPr>
         <w:t>無論保羅是否與腓立比人同在，他希望聽到什麼樣關於腓立比人的消息？</w:t>
       </w:r>
     </w:p>
     <w:p>
-      <w:r/>
-      <w:r>
+      <w:pPr/>
+      <w:r>
+        <w:rPr>
+          <w:lang w:val="zh_TW" w:bidi="zh_TW"/>
+        </w:rPr>
+      </w:r>
+      <w:r>
+        <w:rPr>
+          <w:lang w:val="zh_TW" w:bidi="zh_TW"/>
+        </w:rPr>
         <w:t>保羅希望聽到腓立比人在同一個靈裡站立得穩，同心協力為所信的福音而努力。</w:t>
       </w:r>
-      <w:r/>
-      <w:r/>
-    </w:p>
-    <w:p>
-      <w:r/>
+      <w:r>
+        <w:rPr>
+          <w:lang w:val="zh_TW" w:bidi="zh_TW"/>
+        </w:rPr>
+      </w:r>
+      <w:r>
+        <w:rPr>
+          <w:lang w:val="zh_TW" w:bidi="zh_TW"/>
+        </w:rPr>
+      </w:r>
+    </w:p>
+    <w:p>
+      <w:pPr/>
+      <w:r>
+        <w:rPr>
+          <w:lang w:val="zh_TW" w:bidi="zh_TW"/>
+        </w:rPr>
+      </w:r>
     </w:p>
     <w:p>
       <w:pPr>
         <w:pStyle w:val="Heading2"/>
       </w:pPr>
       <w:r>
+        <w:rPr>
+          <w:lang w:val="zh_TW" w:bidi="zh_TW"/>
+        </w:rPr>
         <w:t>腓立比書 1:28</w:t>
       </w:r>
-      <w:r/>
-    </w:p>
-    <w:p>
-      <w:r/>
+      <w:r>
+        <w:rPr>
+          <w:lang w:val="zh_TW" w:bidi="zh_TW"/>
+        </w:rPr>
+      </w:r>
+    </w:p>
+    <w:p>
+      <w:pPr/>
+      <w:r>
+        <w:rPr>
+          <w:lang w:val="zh_TW" w:bidi="zh_TW"/>
+        </w:rPr>
+      </w:r>
       <w:r>
         <w:rPr>
           <w:b/>
+          <w:lang w:val="zh_TW" w:bidi="zh_TW"/>
         </w:rPr>
         <w:t>當腓立比人不懼怕那些反對他們的人時，這象徵著什麼？</w:t>
       </w:r>
     </w:p>
     <w:p>
-      <w:r/>
-      <w:r>
+      <w:pPr/>
+      <w:r>
+        <w:rPr>
+          <w:lang w:val="zh_TW" w:bidi="zh_TW"/>
+        </w:rPr>
+      </w:r>
+      <w:r>
+        <w:rPr>
+          <w:lang w:val="zh_TW" w:bidi="zh_TW"/>
+        </w:rPr>
         <w:t>當腓立比人不懼怕那些反對他們的人時，這對於他們的對手來說是毀滅的徵兆，但對信徒而言則是救恩的徵兆。</w:t>
       </w:r>
-      <w:r/>
-      <w:r/>
-    </w:p>
-    <w:p>
-      <w:r/>
+      <w:r>
+        <w:rPr>
+          <w:lang w:val="zh_TW" w:bidi="zh_TW"/>
+        </w:rPr>
+      </w:r>
+      <w:r>
+        <w:rPr>
+          <w:lang w:val="zh_TW" w:bidi="zh_TW"/>
+        </w:rPr>
+      </w:r>
+    </w:p>
+    <w:p>
+      <w:pPr/>
+      <w:r>
+        <w:rPr>
+          <w:lang w:val="zh_TW" w:bidi="zh_TW"/>
+        </w:rPr>
+      </w:r>
     </w:p>
     <w:p>
       <w:pPr>
         <w:pStyle w:val="Heading2"/>
       </w:pPr>
       <w:r>
+        <w:rPr>
+          <w:lang w:val="zh_TW" w:bidi="zh_TW"/>
+        </w:rPr>
         <w:t>腓立比書 1:29</w:t>
       </w:r>
-      <w:r/>
-    </w:p>
-    <w:p>
-      <w:r/>
+      <w:r>
+        <w:rPr>
+          <w:lang w:val="zh_TW" w:bidi="zh_TW"/>
+        </w:rPr>
+      </w:r>
+    </w:p>
+    <w:p>
+      <w:pPr/>
+      <w:r>
+        <w:rPr>
+          <w:lang w:val="zh_TW" w:bidi="zh_TW"/>
+        </w:rPr>
+      </w:r>
       <w:r>
         <w:rPr>
           <w:b/>
+          <w:lang w:val="zh_TW" w:bidi="zh_TW"/>
         </w:rPr>
         <w:t>神賜給腓立比人的兩件事是什麼？</w:t>
       </w:r>
     </w:p>
     <w:p>
-      <w:r/>
-      <w:r>
+      <w:pPr/>
+      <w:r>
+        <w:rPr>
+          <w:lang w:val="zh_TW" w:bidi="zh_TW"/>
+        </w:rPr>
+      </w:r>
+      <w:r>
+        <w:rPr>
+          <w:lang w:val="zh_TW" w:bidi="zh_TW"/>
+        </w:rPr>
         <w:t>腓立比人被賦予相信基督的權利，但他們也為祂受苦。</w:t>
       </w:r>
-      <w:r/>
-      <w:r/>
-    </w:p>
-    <w:p>
-      <w:r/>
+      <w:r>
+        <w:rPr>
+          <w:lang w:val="zh_TW" w:bidi="zh_TW"/>
+        </w:rPr>
+      </w:r>
+      <w:r>
+        <w:rPr>
+          <w:lang w:val="zh_TW" w:bidi="zh_TW"/>
+        </w:rPr>
+      </w:r>
+    </w:p>
+    <w:p>
+      <w:pPr/>
+      <w:r>
+        <w:rPr>
+          <w:lang w:val="zh_TW" w:bidi="zh_TW"/>
+        </w:rPr>
+      </w:r>
     </w:p>
     <w:p>
       <w:pPr>
         <w:pStyle w:val="Heading2"/>
       </w:pPr>
       <w:r>
+        <w:rPr>
+          <w:lang w:val="zh_TW" w:bidi="zh_TW"/>
+        </w:rPr>
         <w:t>腓立比書 2:2</w:t>
       </w:r>
-      <w:r/>
-    </w:p>
-    <w:p>
-      <w:r/>
+      <w:r>
+        <w:rPr>
+          <w:lang w:val="zh_TW" w:bidi="zh_TW"/>
+        </w:rPr>
+      </w:r>
+    </w:p>
+    <w:p>
+      <w:pPr/>
+      <w:r>
+        <w:rPr>
+          <w:lang w:val="zh_TW" w:bidi="zh_TW"/>
+        </w:rPr>
+      </w:r>
       <w:r>
         <w:rPr>
           <w:b/>
+          <w:lang w:val="zh_TW" w:bidi="zh_TW"/>
         </w:rPr>
         <w:t>保羅說腓立比人必須做什麼才能使他的喜樂滿足？</w:t>
       </w:r>
     </w:p>
     <w:p>
-      <w:r/>
-      <w:r>
+      <w:pPr/>
+      <w:r>
+        <w:rPr>
+          <w:lang w:val="zh_TW" w:bidi="zh_TW"/>
+        </w:rPr>
+      </w:r>
+      <w:r>
+        <w:rPr>
+          <w:lang w:val="zh_TW" w:bidi="zh_TW"/>
+        </w:rPr>
         <w:t>腓立比人要有同樣的心志，同樣的愛心，並在心靈和意念上合一。</w:t>
       </w:r>
-      <w:r/>
-      <w:r/>
-    </w:p>
-    <w:p>
-      <w:r/>
+      <w:r>
+        <w:rPr>
+          <w:lang w:val="zh_TW" w:bidi="zh_TW"/>
+        </w:rPr>
+      </w:r>
+      <w:r>
+        <w:rPr>
+          <w:lang w:val="zh_TW" w:bidi="zh_TW"/>
+        </w:rPr>
+      </w:r>
+    </w:p>
+    <w:p>
+      <w:pPr/>
+      <w:r>
+        <w:rPr>
+          <w:lang w:val="zh_TW" w:bidi="zh_TW"/>
+        </w:rPr>
+      </w:r>
     </w:p>
     <w:p>
       <w:pPr>
         <w:pStyle w:val="Heading2"/>
       </w:pPr>
       <w:r>
+        <w:rPr>
+          <w:lang w:val="zh_TW" w:bidi="zh_TW"/>
+        </w:rPr>
         <w:t>腓立比書 2:3</w:t>
       </w:r>
-      <w:r/>
-    </w:p>
-    <w:p>
-      <w:r/>
+      <w:r>
+        <w:rPr>
+          <w:lang w:val="zh_TW" w:bidi="zh_TW"/>
+        </w:rPr>
+      </w:r>
+    </w:p>
+    <w:p>
+      <w:pPr/>
+      <w:r>
+        <w:rPr>
+          <w:lang w:val="zh_TW" w:bidi="zh_TW"/>
+        </w:rPr>
+      </w:r>
       <w:r>
         <w:rPr>
           <w:b/>
+          <w:lang w:val="zh_TW" w:bidi="zh_TW"/>
         </w:rPr>
         <w:t>保羅說腓立比人應該如何看待彼此？</w:t>
       </w:r>
     </w:p>
     <w:p>
-      <w:r/>
-      <w:r>
+      <w:pPr/>
+      <w:r>
+        <w:rPr>
+          <w:lang w:val="zh_TW" w:bidi="zh_TW"/>
+        </w:rPr>
+      </w:r>
+      <w:r>
+        <w:rPr>
+          <w:lang w:val="zh_TW" w:bidi="zh_TW"/>
+        </w:rPr>
         <w:t>腓立比人應該認為別人比自己更強。</w:t>
       </w:r>
-      <w:r/>
-      <w:r/>
-    </w:p>
-    <w:p>
-      <w:r/>
+      <w:r>
+        <w:rPr>
+          <w:lang w:val="zh_TW" w:bidi="zh_TW"/>
+        </w:rPr>
+      </w:r>
+      <w:r>
+        <w:rPr>
+          <w:lang w:val="zh_TW" w:bidi="zh_TW"/>
+        </w:rPr>
+      </w:r>
+    </w:p>
+    <w:p>
+      <w:pPr/>
+      <w:r>
+        <w:rPr>
+          <w:lang w:val="zh_TW" w:bidi="zh_TW"/>
+        </w:rPr>
+      </w:r>
     </w:p>
     <w:p>
       <w:pPr>
         <w:pStyle w:val="Heading2"/>
       </w:pPr>
       <w:r>
+        <w:rPr>
+          <w:lang w:val="zh_TW" w:bidi="zh_TW"/>
+        </w:rPr>
         <w:t>腓立比書 2:5–6</w:t>
       </w:r>
-      <w:r/>
-    </w:p>
-    <w:p>
-      <w:r/>
+      <w:r>
+        <w:rPr>
+          <w:lang w:val="zh_TW" w:bidi="zh_TW"/>
+        </w:rPr>
+      </w:r>
+    </w:p>
+    <w:p>
+      <w:pPr/>
+      <w:r>
+        <w:rPr>
+          <w:lang w:val="zh_TW" w:bidi="zh_TW"/>
+        </w:rPr>
+      </w:r>
       <w:r>
         <w:rPr>
           <w:b/>
+          <w:lang w:val="zh_TW" w:bidi="zh_TW"/>
         </w:rPr>
         <w:t>保羅說我們需要有誰的心思意念呢？</w:t>
       </w:r>
     </w:p>
     <w:p>
-      <w:r/>
-      <w:r>
+      <w:pPr/>
+      <w:r>
+        <w:rPr>
+          <w:lang w:val="zh_TW" w:bidi="zh_TW"/>
+        </w:rPr>
+      </w:r>
+      <w:r>
+        <w:rPr>
+          <w:lang w:val="zh_TW" w:bidi="zh_TW"/>
+        </w:rPr>
         <w:t>保羅說我們需要有基督耶穌的心思意念。</w:t>
       </w:r>
-      <w:r/>
-      <w:r/>
-    </w:p>
-    <w:p>
-      <w:r/>
+      <w:r>
+        <w:rPr>
+          <w:lang w:val="zh_TW" w:bidi="zh_TW"/>
+        </w:rPr>
+      </w:r>
+      <w:r>
+        <w:rPr>
+          <w:lang w:val="zh_TW" w:bidi="zh_TW"/>
+        </w:rPr>
+      </w:r>
+    </w:p>
+    <w:p>
+      <w:pPr/>
+      <w:r>
+        <w:rPr>
+          <w:lang w:val="zh_TW" w:bidi="zh_TW"/>
+        </w:rPr>
+      </w:r>
     </w:p>
     <w:p>
       <w:pPr>
         <w:pStyle w:val="Heading2"/>
       </w:pPr>
       <w:r>
+        <w:rPr>
+          <w:lang w:val="zh_TW" w:bidi="zh_TW"/>
+        </w:rPr>
         <w:t>腓立比書 2:6</w:t>
       </w:r>
-      <w:r/>
-    </w:p>
-    <w:p>
-      <w:r/>
+      <w:r>
+        <w:rPr>
+          <w:lang w:val="zh_TW" w:bidi="zh_TW"/>
+        </w:rPr>
+      </w:r>
+    </w:p>
+    <w:p>
+      <w:pPr/>
+      <w:r>
+        <w:rPr>
+          <w:lang w:val="zh_TW" w:bidi="zh_TW"/>
+        </w:rPr>
+      </w:r>
       <w:r>
         <w:rPr>
           <w:b/>
+          <w:lang w:val="zh_TW" w:bidi="zh_TW"/>
         </w:rPr>
         <w:t>基督耶穌以何種形像存在？</w:t>
       </w:r>
     </w:p>
     <w:p>
-      <w:r/>
-      <w:r>
+      <w:pPr/>
+      <w:r>
+        <w:rPr>
+          <w:lang w:val="zh_TW" w:bidi="zh_TW"/>
+        </w:rPr>
+      </w:r>
+      <w:r>
+        <w:rPr>
+          <w:lang w:val="zh_TW" w:bidi="zh_TW"/>
+        </w:rPr>
         <w:t>基督耶穌以神的形像存在。</w:t>
       </w:r>
-      <w:r/>
-      <w:r/>
-    </w:p>
-    <w:p>
-      <w:r/>
+      <w:r>
+        <w:rPr>
+          <w:lang w:val="zh_TW" w:bidi="zh_TW"/>
+        </w:rPr>
+      </w:r>
+      <w:r>
+        <w:rPr>
+          <w:lang w:val="zh_TW" w:bidi="zh_TW"/>
+        </w:rPr>
+      </w:r>
+    </w:p>
+    <w:p>
+      <w:pPr/>
+      <w:r>
+        <w:rPr>
+          <w:lang w:val="zh_TW" w:bidi="zh_TW"/>
+        </w:rPr>
+      </w:r>
     </w:p>
     <w:p>
       <w:pPr>
         <w:pStyle w:val="Heading2"/>
       </w:pPr>
       <w:r>
+        <w:rPr>
+          <w:lang w:val="zh_TW" w:bidi="zh_TW"/>
+        </w:rPr>
         <w:t>腓立比書 2:7</w:t>
       </w:r>
-      <w:r/>
-    </w:p>
-    <w:p>
-      <w:r/>
+      <w:r>
+        <w:rPr>
+          <w:lang w:val="zh_TW" w:bidi="zh_TW"/>
+        </w:rPr>
+      </w:r>
+    </w:p>
+    <w:p>
+      <w:pPr/>
+      <w:r>
+        <w:rPr>
+          <w:lang w:val="zh_TW" w:bidi="zh_TW"/>
+        </w:rPr>
+      </w:r>
       <w:r>
         <w:rPr>
           <w:b/>
+          <w:lang w:val="zh_TW" w:bidi="zh_TW"/>
         </w:rPr>
         <w:t>接著基督耶穌以什麼形像出現？</w:t>
       </w:r>
     </w:p>
     <w:p>
-      <w:r/>
-      <w:r>
+      <w:pPr/>
+      <w:r>
+        <w:rPr>
+          <w:lang w:val="zh_TW" w:bidi="zh_TW"/>
+        </w:rPr>
+      </w:r>
+      <w:r>
+        <w:rPr>
+          <w:lang w:val="zh_TW" w:bidi="zh_TW"/>
+        </w:rPr>
         <w:t>接著基督耶穌取了奴僕的形像，成為人的樣式。</w:t>
       </w:r>
-      <w:r/>
-      <w:r/>
-    </w:p>
-    <w:p>
-      <w:r/>
+      <w:r>
+        <w:rPr>
+          <w:lang w:val="zh_TW" w:bidi="zh_TW"/>
+        </w:rPr>
+      </w:r>
+      <w:r>
+        <w:rPr>
+          <w:lang w:val="zh_TW" w:bidi="zh_TW"/>
+        </w:rPr>
+      </w:r>
+    </w:p>
+    <w:p>
+      <w:pPr/>
+      <w:r>
+        <w:rPr>
+          <w:lang w:val="zh_TW" w:bidi="zh_TW"/>
+        </w:rPr>
+      </w:r>
     </w:p>
     <w:p>
       <w:pPr>
         <w:pStyle w:val="Heading2"/>
       </w:pPr>
       <w:r>
+        <w:rPr>
+          <w:lang w:val="zh_TW" w:bidi="zh_TW"/>
+        </w:rPr>
         <w:t>腓立比書 2:8</w:t>
       </w:r>
-      <w:r/>
-    </w:p>
-    <w:p>
-      <w:r/>
+      <w:r>
+        <w:rPr>
+          <w:lang w:val="zh_TW" w:bidi="zh_TW"/>
+        </w:rPr>
+      </w:r>
+    </w:p>
+    <w:p>
+      <w:pPr/>
+      <w:r>
+        <w:rPr>
+          <w:lang w:val="zh_TW" w:bidi="zh_TW"/>
+        </w:rPr>
+      </w:r>
       <w:r>
         <w:rPr>
           <w:b/>
+          <w:lang w:val="zh_TW" w:bidi="zh_TW"/>
         </w:rPr>
         <w:t>耶穌如何謙卑自己？</w:t>
       </w:r>
     </w:p>
     <w:p>
-      <w:r/>
-      <w:r>
+      <w:pPr/>
+      <w:r>
+        <w:rPr>
+          <w:lang w:val="zh_TW" w:bidi="zh_TW"/>
+        </w:rPr>
+      </w:r>
+      <w:r>
+        <w:rPr>
+          <w:lang w:val="zh_TW" w:bidi="zh_TW"/>
+        </w:rPr>
         <w:t>耶穌藉著順服以至於死在十字架上來謙卑自己。</w:t>
       </w:r>
-      <w:r/>
-      <w:r/>
-    </w:p>
-    <w:p>
-      <w:r/>
+      <w:r>
+        <w:rPr>
+          <w:lang w:val="zh_TW" w:bidi="zh_TW"/>
+        </w:rPr>
+      </w:r>
+      <w:r>
+        <w:rPr>
+          <w:lang w:val="zh_TW" w:bidi="zh_TW"/>
+        </w:rPr>
+      </w:r>
+    </w:p>
+    <w:p>
+      <w:pPr/>
+      <w:r>
+        <w:rPr>
+          <w:lang w:val="zh_TW" w:bidi="zh_TW"/>
+        </w:rPr>
+      </w:r>
     </w:p>
     <w:p>
       <w:pPr>
         <w:pStyle w:val="Heading2"/>
       </w:pPr>
       <w:r>
+        <w:rPr>
+          <w:lang w:val="zh_TW" w:bidi="zh_TW"/>
+        </w:rPr>
         <w:t>腓立比書 2:9</w:t>
       </w:r>
-      <w:r/>
-    </w:p>
-    <w:p>
-      <w:r/>
+      <w:r>
+        <w:rPr>
+          <w:lang w:val="zh_TW" w:bidi="zh_TW"/>
+        </w:rPr>
+      </w:r>
+    </w:p>
+    <w:p>
+      <w:pPr/>
+      <w:r>
+        <w:rPr>
+          <w:lang w:val="zh_TW" w:bidi="zh_TW"/>
+        </w:rPr>
+      </w:r>
       <w:r>
         <w:rPr>
           <w:b/>
+          <w:lang w:val="zh_TW" w:bidi="zh_TW"/>
         </w:rPr>
         <w:t>接著神為耶穌做了什麼？</w:t>
       </w:r>
     </w:p>
     <w:p>
-      <w:r/>
-      <w:r>
+      <w:pPr/>
+      <w:r>
+        <w:rPr>
+          <w:lang w:val="zh_TW" w:bidi="zh_TW"/>
+        </w:rPr>
+      </w:r>
+      <w:r>
+        <w:rPr>
+          <w:lang w:val="zh_TW" w:bidi="zh_TW"/>
+        </w:rPr>
         <w:t>神將耶穌升為至高，並賜給祂超乎萬名之上的名。</w:t>
       </w:r>
-      <w:r/>
-      <w:r/>
-    </w:p>
-    <w:p>
-      <w:r/>
+      <w:r>
+        <w:rPr>
+          <w:lang w:val="zh_TW" w:bidi="zh_TW"/>
+        </w:rPr>
+      </w:r>
+      <w:r>
+        <w:rPr>
+          <w:lang w:val="zh_TW" w:bidi="zh_TW"/>
+        </w:rPr>
+      </w:r>
+    </w:p>
+    <w:p>
+      <w:pPr/>
+      <w:r>
+        <w:rPr>
+          <w:lang w:val="zh_TW" w:bidi="zh_TW"/>
+        </w:rPr>
+      </w:r>
     </w:p>
     <w:p>
       <w:pPr>
         <w:pStyle w:val="Heading2"/>
       </w:pPr>
       <w:r>
+        <w:rPr>
+          <w:lang w:val="zh_TW" w:bidi="zh_TW"/>
+        </w:rPr>
         <w:t>腓立比書 2:11</w:t>
       </w:r>
-      <w:r/>
-    </w:p>
-    <w:p>
-      <w:r/>
+      <w:r>
+        <w:rPr>
+          <w:lang w:val="zh_TW" w:bidi="zh_TW"/>
+        </w:rPr>
+      </w:r>
+    </w:p>
+    <w:p>
+      <w:pPr/>
+      <w:r>
+        <w:rPr>
+          <w:lang w:val="zh_TW" w:bidi="zh_TW"/>
+        </w:rPr>
+      </w:r>
       <w:r>
         <w:rPr>
           <w:b/>
+          <w:lang w:val="zh_TW" w:bidi="zh_TW"/>
         </w:rPr>
         <w:t>每個人都要承認什麼？</w:t>
       </w:r>
     </w:p>
     <w:p>
-      <w:r/>
-      <w:r>
+      <w:pPr/>
+      <w:r>
+        <w:rPr>
+          <w:lang w:val="zh_TW" w:bidi="zh_TW"/>
+        </w:rPr>
+      </w:r>
+      <w:r>
+        <w:rPr>
+          <w:lang w:val="zh_TW" w:bidi="zh_TW"/>
+        </w:rPr>
         <w:t>萬口都要承認耶穌基督是主。</w:t>
       </w:r>
-      <w:r/>
-      <w:r/>
-    </w:p>
-    <w:p>
-      <w:r/>
+      <w:r>
+        <w:rPr>
+          <w:lang w:val="zh_TW" w:bidi="zh_TW"/>
+        </w:rPr>
+      </w:r>
+      <w:r>
+        <w:rPr>
+          <w:lang w:val="zh_TW" w:bidi="zh_TW"/>
+        </w:rPr>
+      </w:r>
+    </w:p>
+    <w:p>
+      <w:pPr/>
+      <w:r>
+        <w:rPr>
+          <w:lang w:val="zh_TW" w:bidi="zh_TW"/>
+        </w:rPr>
+      </w:r>
     </w:p>
     <w:p>
       <w:pPr>
         <w:pStyle w:val="Heading2"/>
       </w:pPr>
       <w:r>
+        <w:rPr>
+          <w:lang w:val="zh_TW" w:bidi="zh_TW"/>
+        </w:rPr>
         <w:t>腓立比書 2:12</w:t>
       </w:r>
-      <w:r/>
-    </w:p>
-    <w:p>
-      <w:r/>
+      <w:r>
+        <w:rPr>
+          <w:lang w:val="zh_TW" w:bidi="zh_TW"/>
+        </w:rPr>
+      </w:r>
+    </w:p>
+    <w:p>
+      <w:pPr/>
+      <w:r>
+        <w:rPr>
+          <w:lang w:val="zh_TW" w:bidi="zh_TW"/>
+        </w:rPr>
+      </w:r>
       <w:r>
         <w:rPr>
           <w:b/>
+          <w:lang w:val="zh_TW" w:bidi="zh_TW"/>
         </w:rPr>
         <w:t>腓立比人如何被呼召去做他們的救恩的工？</w:t>
       </w:r>
     </w:p>
     <w:p>
-      <w:r/>
-      <w:r>
+      <w:pPr/>
+      <w:r>
+        <w:rPr>
+          <w:lang w:val="zh_TW" w:bidi="zh_TW"/>
+        </w:rPr>
+      </w:r>
+      <w:r>
+        <w:rPr>
+          <w:lang w:val="zh_TW" w:bidi="zh_TW"/>
+        </w:rPr>
         <w:t>腓立比人要恐懼戰競來做成他們的救恩的工。</w:t>
       </w:r>
-      <w:r/>
-      <w:r/>
-    </w:p>
-    <w:p>
-      <w:r/>
+      <w:r>
+        <w:rPr>
+          <w:lang w:val="zh_TW" w:bidi="zh_TW"/>
+        </w:rPr>
+      </w:r>
+      <w:r>
+        <w:rPr>
+          <w:lang w:val="zh_TW" w:bidi="zh_TW"/>
+        </w:rPr>
+      </w:r>
+    </w:p>
+    <w:p>
+      <w:pPr/>
+      <w:r>
+        <w:rPr>
+          <w:lang w:val="zh_TW" w:bidi="zh_TW"/>
+        </w:rPr>
+      </w:r>
     </w:p>
     <w:p>
       <w:pPr>
         <w:pStyle w:val="Heading2"/>
       </w:pPr>
       <w:r>
+        <w:rPr>
+          <w:lang w:val="zh_TW" w:bidi="zh_TW"/>
+        </w:rPr>
         <w:t>腓立比書 2:13</w:t>
       </w:r>
-      <w:r/>
-    </w:p>
-    <w:p>
-      <w:r/>
+      <w:r>
+        <w:rPr>
+          <w:lang w:val="zh_TW" w:bidi="zh_TW"/>
+        </w:rPr>
+      </w:r>
+    </w:p>
+    <w:p>
+      <w:pPr/>
+      <w:r>
+        <w:rPr>
+          <w:lang w:val="zh_TW" w:bidi="zh_TW"/>
+        </w:rPr>
+      </w:r>
       <w:r>
         <w:rPr>
           <w:b/>
+          <w:lang w:val="zh_TW" w:bidi="zh_TW"/>
         </w:rPr>
         <w:t>神在信徒中進行了什麼工作？</w:t>
       </w:r>
     </w:p>
     <w:p>
-      <w:r/>
-      <w:r>
+      <w:pPr/>
+      <w:r>
+        <w:rPr>
+          <w:lang w:val="zh_TW" w:bidi="zh_TW"/>
+        </w:rPr>
+      </w:r>
+      <w:r>
+        <w:rPr>
+          <w:lang w:val="zh_TW" w:bidi="zh_TW"/>
+        </w:rPr>
         <w:t>神在信徒中運行，使他們立志行事，都是為成就祂的美意。</w:t>
       </w:r>
-      <w:r/>
-      <w:r/>
-    </w:p>
-    <w:p>
-      <w:r/>
+      <w:r>
+        <w:rPr>
+          <w:lang w:val="zh_TW" w:bidi="zh_TW"/>
+        </w:rPr>
+      </w:r>
+      <w:r>
+        <w:rPr>
+          <w:lang w:val="zh_TW" w:bidi="zh_TW"/>
+        </w:rPr>
+      </w:r>
+    </w:p>
+    <w:p>
+      <w:pPr/>
+      <w:r>
+        <w:rPr>
+          <w:lang w:val="zh_TW" w:bidi="zh_TW"/>
+        </w:rPr>
+      </w:r>
     </w:p>
     <w:p>
       <w:pPr>
         <w:pStyle w:val="Heading2"/>
       </w:pPr>
       <w:r>
+        <w:rPr>
+          <w:lang w:val="zh_TW" w:bidi="zh_TW"/>
+        </w:rPr>
         <w:t>腓立比書 2:14</w:t>
       </w:r>
-      <w:r/>
-    </w:p>
-    <w:p>
-      <w:r/>
+      <w:r>
+        <w:rPr>
+          <w:lang w:val="zh_TW" w:bidi="zh_TW"/>
+        </w:rPr>
+      </w:r>
+    </w:p>
+    <w:p>
+      <w:pPr/>
+      <w:r>
+        <w:rPr>
+          <w:lang w:val="zh_TW" w:bidi="zh_TW"/>
+        </w:rPr>
+      </w:r>
       <w:r>
         <w:rPr>
           <w:b/>
+          <w:lang w:val="zh_TW" w:bidi="zh_TW"/>
         </w:rPr>
         <w:t>一切必須在沒有什麼的情況下完成？</w:t>
       </w:r>
     </w:p>
     <w:p>
-      <w:r/>
-      <w:r>
+      <w:pPr/>
+      <w:r>
+        <w:rPr>
+          <w:lang w:val="zh_TW" w:bidi="zh_TW"/>
+        </w:rPr>
+      </w:r>
+      <w:r>
+        <w:rPr>
+          <w:lang w:val="zh_TW" w:bidi="zh_TW"/>
+        </w:rPr>
         <w:t>一切都必須在沒有抱怨和爭論的情形下完成。</w:t>
       </w:r>
-      <w:r/>
-      <w:r/>
-    </w:p>
-    <w:p>
-      <w:r/>
+      <w:r>
+        <w:rPr>
+          <w:lang w:val="zh_TW" w:bidi="zh_TW"/>
+        </w:rPr>
+      </w:r>
+      <w:r>
+        <w:rPr>
+          <w:lang w:val="zh_TW" w:bidi="zh_TW"/>
+        </w:rPr>
+      </w:r>
+    </w:p>
+    <w:p>
+      <w:pPr/>
+      <w:r>
+        <w:rPr>
+          <w:lang w:val="zh_TW" w:bidi="zh_TW"/>
+        </w:rPr>
+      </w:r>
     </w:p>
     <w:p>
       <w:pPr>
         <w:pStyle w:val="Heading2"/>
       </w:pPr>
       <w:r>
+        <w:rPr>
+          <w:lang w:val="zh_TW" w:bidi="zh_TW"/>
+        </w:rPr>
         <w:t>腓立比書 2:17</w:t>
       </w:r>
-      <w:r/>
-    </w:p>
-    <w:p>
-      <w:r/>
+      <w:r>
+        <w:rPr>
+          <w:lang w:val="zh_TW" w:bidi="zh_TW"/>
+        </w:rPr>
+      </w:r>
+    </w:p>
+    <w:p>
+      <w:pPr/>
+      <w:r>
+        <w:rPr>
+          <w:lang w:val="zh_TW" w:bidi="zh_TW"/>
+        </w:rPr>
+      </w:r>
       <w:r>
         <w:rPr>
           <w:b/>
+          <w:lang w:val="zh_TW" w:bidi="zh_TW"/>
         </w:rPr>
         <w:t>保羅為了什麼目的奉獻了他的生命？</w:t>
       </w:r>
     </w:p>
     <w:p>
-      <w:r/>
-      <w:r>
+      <w:pPr/>
+      <w:r>
+        <w:rPr>
+          <w:lang w:val="zh_TW" w:bidi="zh_TW"/>
+        </w:rPr>
+      </w:r>
+      <w:r>
+        <w:rPr>
+          <w:lang w:val="zh_TW" w:bidi="zh_TW"/>
+        </w:rPr>
         <w:t>為了腓立比人的信心，保羅願將他的生命為澆奠其上的祭物。</w:t>
       </w:r>
-      <w:r/>
-      <w:r/>
-    </w:p>
-    <w:p>
-      <w:r/>
+      <w:r>
+        <w:rPr>
+          <w:lang w:val="zh_TW" w:bidi="zh_TW"/>
+        </w:rPr>
+      </w:r>
+      <w:r>
+        <w:rPr>
+          <w:lang w:val="zh_TW" w:bidi="zh_TW"/>
+        </w:rPr>
+      </w:r>
+    </w:p>
+    <w:p>
+      <w:pPr/>
+      <w:r>
+        <w:rPr>
+          <w:lang w:val="zh_TW" w:bidi="zh_TW"/>
+        </w:rPr>
+      </w:r>
     </w:p>
     <w:p>
       <w:pPr>
         <w:pStyle w:val="Heading2"/>
       </w:pPr>
       <w:r>
+        <w:rPr>
+          <w:lang w:val="zh_TW" w:bidi="zh_TW"/>
+        </w:rPr>
         <w:t>腓立比書 2:20</w:t>
       </w:r>
-      <w:r/>
-    </w:p>
-    <w:p>
-      <w:r/>
+      <w:r>
+        <w:rPr>
+          <w:lang w:val="zh_TW" w:bidi="zh_TW"/>
+        </w:rPr>
+      </w:r>
+    </w:p>
+    <w:p>
+      <w:pPr/>
+      <w:r>
+        <w:rPr>
+          <w:lang w:val="zh_TW" w:bidi="zh_TW"/>
+        </w:rPr>
+      </w:r>
       <w:r>
         <w:rPr>
           <w:b/>
+          <w:lang w:val="zh_TW" w:bidi="zh_TW"/>
         </w:rPr>
         <w:t>為什麼提摩太是保羅一位獨特的助手？</w:t>
       </w:r>
     </w:p>
     <w:p>
-      <w:r/>
-      <w:r>
+      <w:pPr/>
+      <w:r>
+        <w:rPr>
+          <w:lang w:val="zh_TW" w:bidi="zh_TW"/>
+        </w:rPr>
+      </w:r>
+      <w:r>
+        <w:rPr>
+          <w:lang w:val="zh_TW" w:bidi="zh_TW"/>
+        </w:rPr>
         <w:t>提摩太很特別，因為他真正關心腓立比人。</w:t>
       </w:r>
-      <w:r/>
-      <w:r/>
-    </w:p>
-    <w:p>
-      <w:r/>
+      <w:r>
+        <w:rPr>
+          <w:lang w:val="zh_TW" w:bidi="zh_TW"/>
+        </w:rPr>
+      </w:r>
+      <w:r>
+        <w:rPr>
+          <w:lang w:val="zh_TW" w:bidi="zh_TW"/>
+        </w:rPr>
+      </w:r>
+    </w:p>
+    <w:p>
+      <w:pPr/>
+      <w:r>
+        <w:rPr>
+          <w:lang w:val="zh_TW" w:bidi="zh_TW"/>
+        </w:rPr>
+      </w:r>
     </w:p>
     <w:p>
       <w:pPr>
         <w:pStyle w:val="Heading2"/>
       </w:pPr>
       <w:r>
+        <w:rPr>
+          <w:lang w:val="zh_TW" w:bidi="zh_TW"/>
+        </w:rPr>
         <w:t>腓立比書 2:24</w:t>
       </w:r>
-      <w:r/>
-    </w:p>
-    <w:p>
-      <w:r/>
+      <w:r>
+        <w:rPr>
+          <w:lang w:val="zh_TW" w:bidi="zh_TW"/>
+        </w:rPr>
+      </w:r>
+    </w:p>
+    <w:p>
+      <w:pPr/>
+      <w:r>
+        <w:rPr>
+          <w:lang w:val="zh_TW" w:bidi="zh_TW"/>
+        </w:rPr>
+      </w:r>
       <w:r>
         <w:rPr>
           <w:b/>
+          <w:lang w:val="zh_TW" w:bidi="zh_TW"/>
         </w:rPr>
         <w:t>保羅是否期待見到腓立比人？</w:t>
       </w:r>
     </w:p>
     <w:p>
-      <w:r/>
-      <w:r>
+      <w:pPr/>
+      <w:r>
+        <w:rPr>
+          <w:lang w:val="zh_TW" w:bidi="zh_TW"/>
+        </w:rPr>
+      </w:r>
+      <w:r>
+        <w:rPr>
+          <w:lang w:val="zh_TW" w:bidi="zh_TW"/>
+        </w:rPr>
         <w:t>是的，保羅期待很快就會見到腓立比人。</w:t>
       </w:r>
-      <w:r/>
-      <w:r/>
-    </w:p>
-    <w:p>
-      <w:r/>
+      <w:r>
+        <w:rPr>
+          <w:lang w:val="zh_TW" w:bidi="zh_TW"/>
+        </w:rPr>
+      </w:r>
+      <w:r>
+        <w:rPr>
+          <w:lang w:val="zh_TW" w:bidi="zh_TW"/>
+        </w:rPr>
+      </w:r>
+    </w:p>
+    <w:p>
+      <w:pPr/>
+      <w:r>
+        <w:rPr>
+          <w:lang w:val="zh_TW" w:bidi="zh_TW"/>
+        </w:rPr>
+      </w:r>
     </w:p>
     <w:p>
       <w:pPr>
         <w:pStyle w:val="Heading2"/>
       </w:pPr>
       <w:r>
+        <w:rPr>
+          <w:lang w:val="zh_TW" w:bidi="zh_TW"/>
+        </w:rPr>
         <w:t>腓立比書 2:30</w:t>
       </w:r>
-      <w:r/>
-    </w:p>
-    <w:p>
-      <w:r/>
+      <w:r>
+        <w:rPr>
+          <w:lang w:val="zh_TW" w:bidi="zh_TW"/>
+        </w:rPr>
+      </w:r>
+    </w:p>
+    <w:p>
+      <w:pPr/>
+      <w:r>
+        <w:rPr>
+          <w:lang w:val="zh_TW" w:bidi="zh_TW"/>
+        </w:rPr>
+      </w:r>
       <w:r>
         <w:rPr>
           <w:b/>
+          <w:lang w:val="zh_TW" w:bidi="zh_TW"/>
         </w:rPr>
         <w:t>以巴弗提因為什麼幾乎喪命？</w:t>
       </w:r>
     </w:p>
     <w:p>
-      <w:r/>
-      <w:r>
+      <w:pPr/>
+      <w:r>
+        <w:rPr>
+          <w:lang w:val="zh_TW" w:bidi="zh_TW"/>
+        </w:rPr>
+      </w:r>
+      <w:r>
+        <w:rPr>
+          <w:lang w:val="zh_TW" w:bidi="zh_TW"/>
+        </w:rPr>
         <w:t>以巴弗提因基督的工作幾乎喪命，他服侍並供應保羅的需要。</w:t>
       </w:r>
-      <w:r/>
-      <w:r/>
-    </w:p>
-    <w:p>
-      <w:r/>
+      <w:r>
+        <w:rPr>
+          <w:lang w:val="zh_TW" w:bidi="zh_TW"/>
+        </w:rPr>
+      </w:r>
+      <w:r>
+        <w:rPr>
+          <w:lang w:val="zh_TW" w:bidi="zh_TW"/>
+        </w:rPr>
+      </w:r>
+    </w:p>
+    <w:p>
+      <w:pPr/>
+      <w:r>
+        <w:rPr>
+          <w:lang w:val="zh_TW" w:bidi="zh_TW"/>
+        </w:rPr>
+      </w:r>
     </w:p>
     <w:p>
       <w:pPr>
         <w:pStyle w:val="Heading2"/>
       </w:pPr>
       <w:r>
+        <w:rPr>
+          <w:lang w:val="zh_TW" w:bidi="zh_TW"/>
+        </w:rPr>
         <w:t>腓立比書 3:2</w:t>
       </w:r>
-      <w:r/>
-    </w:p>
-    <w:p>
-      <w:r/>
+      <w:r>
+        <w:rPr>
+          <w:lang w:val="zh_TW" w:bidi="zh_TW"/>
+        </w:rPr>
+      </w:r>
+    </w:p>
+    <w:p>
+      <w:pPr/>
+      <w:r>
+        <w:rPr>
+          <w:lang w:val="zh_TW" w:bidi="zh_TW"/>
+        </w:rPr>
+      </w:r>
       <w:r>
         <w:rPr>
           <w:b/>
+          <w:lang w:val="zh_TW" w:bidi="zh_TW"/>
         </w:rPr>
         <w:t>保羅警告信徒要提防哪些人？</w:t>
       </w:r>
     </w:p>
     <w:p>
-      <w:r/>
-      <w:r>
+      <w:pPr/>
+      <w:r>
+        <w:rPr>
+          <w:lang w:val="zh_TW" w:bidi="zh_TW"/>
+        </w:rPr>
+      </w:r>
+      <w:r>
+        <w:rPr>
+          <w:lang w:val="zh_TW" w:bidi="zh_TW"/>
+        </w:rPr>
         <w:t>保羅警告信徒要提防那些犬類、作惡的和殘害人的（和合本譯為：妄自行割的）。</w:t>
       </w:r>
-      <w:r/>
-      <w:r/>
-    </w:p>
-    <w:p>
-      <w:r/>
+      <w:r>
+        <w:rPr>
+          <w:lang w:val="zh_TW" w:bidi="zh_TW"/>
+        </w:rPr>
+      </w:r>
+      <w:r>
+        <w:rPr>
+          <w:lang w:val="zh_TW" w:bidi="zh_TW"/>
+        </w:rPr>
+      </w:r>
+    </w:p>
+    <w:p>
+      <w:pPr/>
+      <w:r>
+        <w:rPr>
+          <w:lang w:val="zh_TW" w:bidi="zh_TW"/>
+        </w:rPr>
+      </w:r>
     </w:p>
     <w:p>
       <w:pPr>
         <w:pStyle w:val="Heading2"/>
       </w:pPr>
       <w:r>
+        <w:rPr>
+          <w:lang w:val="zh_TW" w:bidi="zh_TW"/>
+        </w:rPr>
         <w:t>腓立比書 3:3</w:t>
       </w:r>
-      <w:r/>
-    </w:p>
-    <w:p>
-      <w:r/>
+      <w:r>
+        <w:rPr>
+          <w:lang w:val="zh_TW" w:bidi="zh_TW"/>
+        </w:rPr>
+      </w:r>
+    </w:p>
+    <w:p>
+      <w:pPr/>
+      <w:r>
+        <w:rPr>
+          <w:lang w:val="zh_TW" w:bidi="zh_TW"/>
+        </w:rPr>
+      </w:r>
       <w:r>
         <w:rPr>
           <w:b/>
+          <w:lang w:val="zh_TW" w:bidi="zh_TW"/>
         </w:rPr>
         <w:t>保羅說誰是真受割禮的？</w:t>
       </w:r>
     </w:p>
     <w:p>
-      <w:r/>
-      <w:r>
+      <w:pPr/>
+      <w:r>
+        <w:rPr>
+          <w:lang w:val="zh_TW" w:bidi="zh_TW"/>
+        </w:rPr>
+      </w:r>
+      <w:r>
+        <w:rPr>
+          <w:lang w:val="zh_TW" w:bidi="zh_TW"/>
+        </w:rPr>
         <w:t>保羅說，真受割禮的是那些在神的靈裡敬拜、在基督耶穌裡誇口，並且毫不信靠肉體的人。</w:t>
       </w:r>
-      <w:r/>
-      <w:r/>
-    </w:p>
-    <w:p>
-      <w:r/>
+      <w:r>
+        <w:rPr>
+          <w:lang w:val="zh_TW" w:bidi="zh_TW"/>
+        </w:rPr>
+      </w:r>
+      <w:r>
+        <w:rPr>
+          <w:lang w:val="zh_TW" w:bidi="zh_TW"/>
+        </w:rPr>
+      </w:r>
+    </w:p>
+    <w:p>
+      <w:pPr/>
+      <w:r>
+        <w:rPr>
+          <w:lang w:val="zh_TW" w:bidi="zh_TW"/>
+        </w:rPr>
+      </w:r>
     </w:p>
     <w:p>
       <w:pPr>
         <w:pStyle w:val="Heading2"/>
       </w:pPr>
       <w:r>
+        <w:rPr>
+          <w:lang w:val="zh_TW" w:bidi="zh_TW"/>
+        </w:rPr>
         <w:t>腓立比書 3:6</w:t>
       </w:r>
-      <w:r/>
-    </w:p>
-    <w:p>
-      <w:r/>
+      <w:r>
+        <w:rPr>
+          <w:lang w:val="zh_TW" w:bidi="zh_TW"/>
+        </w:rPr>
+      </w:r>
+    </w:p>
+    <w:p>
+      <w:pPr/>
+      <w:r>
+        <w:rPr>
+          <w:lang w:val="zh_TW" w:bidi="zh_TW"/>
+        </w:rPr>
+      </w:r>
       <w:r>
         <w:rPr>
           <w:b/>
+          <w:lang w:val="zh_TW" w:bidi="zh_TW"/>
         </w:rPr>
         <w:t>保羅是如何描述他以前在律法上的義的行為？</w:t>
       </w:r>
     </w:p>
     <w:p>
-      <w:r/>
-      <w:r>
+      <w:pPr/>
+      <w:r>
+        <w:rPr>
+          <w:lang w:val="zh_TW" w:bidi="zh_TW"/>
+        </w:rPr>
+      </w:r>
+      <w:r>
+        <w:rPr>
+          <w:lang w:val="zh_TW" w:bidi="zh_TW"/>
+        </w:rPr>
         <w:t>保羅描述他以前在律法上的義的行爲是無可指責的。</w:t>
       </w:r>
-      <w:r/>
-      <w:r/>
-    </w:p>
-    <w:p>
-      <w:r/>
+      <w:r>
+        <w:rPr>
+          <w:lang w:val="zh_TW" w:bidi="zh_TW"/>
+        </w:rPr>
+      </w:r>
+      <w:r>
+        <w:rPr>
+          <w:lang w:val="zh_TW" w:bidi="zh_TW"/>
+        </w:rPr>
+      </w:r>
+    </w:p>
+    <w:p>
+      <w:pPr/>
+      <w:r>
+        <w:rPr>
+          <w:lang w:val="zh_TW" w:bidi="zh_TW"/>
+        </w:rPr>
+      </w:r>
     </w:p>
     <w:p>
       <w:pPr>
         <w:pStyle w:val="Heading2"/>
       </w:pPr>
       <w:r>
+        <w:rPr>
+          <w:lang w:val="zh_TW" w:bidi="zh_TW"/>
+        </w:rPr>
         <w:t>腓立比書 3:7</w:t>
       </w:r>
-      <w:r/>
-    </w:p>
-    <w:p>
-      <w:r/>
+      <w:r>
+        <w:rPr>
+          <w:lang w:val="zh_TW" w:bidi="zh_TW"/>
+        </w:rPr>
+      </w:r>
+    </w:p>
+    <w:p>
+      <w:pPr/>
+      <w:r>
+        <w:rPr>
+          <w:lang w:val="zh_TW" w:bidi="zh_TW"/>
+        </w:rPr>
+      </w:r>
       <w:r>
         <w:rPr>
           <w:b/>
+          <w:lang w:val="zh_TW" w:bidi="zh_TW"/>
         </w:rPr>
         <w:t>保羅現在如何看待他過去在肉體上的信心？</w:t>
       </w:r>
     </w:p>
     <w:p>
-      <w:r/>
-      <w:r>
+      <w:pPr/>
+      <w:r>
+        <w:rPr>
+          <w:lang w:val="zh_TW" w:bidi="zh_TW"/>
+        </w:rPr>
+      </w:r>
+      <w:r>
+        <w:rPr>
+          <w:lang w:val="zh_TW" w:bidi="zh_TW"/>
+        </w:rPr>
         <w:t>保羅現在因基督的緣故，將他以前在肉體上的所有信心都視為毫無價值的。</w:t>
       </w:r>
-      <w:r/>
-      <w:r/>
-    </w:p>
-    <w:p>
-      <w:r/>
+      <w:r>
+        <w:rPr>
+          <w:lang w:val="zh_TW" w:bidi="zh_TW"/>
+        </w:rPr>
+      </w:r>
+      <w:r>
+        <w:rPr>
+          <w:lang w:val="zh_TW" w:bidi="zh_TW"/>
+        </w:rPr>
+      </w:r>
+    </w:p>
+    <w:p>
+      <w:pPr/>
+      <w:r>
+        <w:rPr>
+          <w:lang w:val="zh_TW" w:bidi="zh_TW"/>
+        </w:rPr>
+      </w:r>
     </w:p>
     <w:p>
       <w:pPr>
         <w:pStyle w:val="Heading2"/>
       </w:pPr>
       <w:r>
+        <w:rPr>
+          <w:lang w:val="zh_TW" w:bidi="zh_TW"/>
+        </w:rPr>
         <w:t>腓立比書 3:8</w:t>
       </w:r>
-      <w:r/>
-    </w:p>
-    <w:p>
-      <w:r/>
+      <w:r>
+        <w:rPr>
+          <w:lang w:val="zh_TW" w:bidi="zh_TW"/>
+        </w:rPr>
+      </w:r>
+    </w:p>
+    <w:p>
+      <w:pPr/>
+      <w:r>
+        <w:rPr>
+          <w:lang w:val="zh_TW" w:bidi="zh_TW"/>
+        </w:rPr>
+      </w:r>
       <w:r>
         <w:rPr>
           <w:b/>
+          <w:lang w:val="zh_TW" w:bidi="zh_TW"/>
         </w:rPr>
         <w:t>為什麼保羅現在將過去的一切視為垃圾？</w:t>
       </w:r>
     </w:p>
     <w:p>
-      <w:r/>
-      <w:r>
+      <w:pPr/>
+      <w:r>
+        <w:rPr>
+          <w:lang w:val="zh_TW" w:bidi="zh_TW"/>
+        </w:rPr>
+      </w:r>
+      <w:r>
+        <w:rPr>
+          <w:lang w:val="zh_TW" w:bidi="zh_TW"/>
+        </w:rPr>
         <w:t>保羅視過去的所有事物如垃圾，以便他能夠得到基督。</w:t>
       </w:r>
-      <w:r/>
-      <w:r/>
-    </w:p>
-    <w:p>
-      <w:r/>
+      <w:r>
+        <w:rPr>
+          <w:lang w:val="zh_TW" w:bidi="zh_TW"/>
+        </w:rPr>
+      </w:r>
+      <w:r>
+        <w:rPr>
+          <w:lang w:val="zh_TW" w:bidi="zh_TW"/>
+        </w:rPr>
+      </w:r>
+    </w:p>
+    <w:p>
+      <w:pPr/>
+      <w:r>
+        <w:rPr>
+          <w:lang w:val="zh_TW" w:bidi="zh_TW"/>
+        </w:rPr>
+      </w:r>
     </w:p>
     <w:p>
       <w:pPr>
         <w:pStyle w:val="Heading2"/>
       </w:pPr>
       <w:r>
+        <w:rPr>
+          <w:lang w:val="zh_TW" w:bidi="zh_TW"/>
+        </w:rPr>
         <w:t>腓立比書 3:9</w:t>
       </w:r>
-      <w:r/>
-    </w:p>
-    <w:p>
-      <w:r/>
+      <w:r>
+        <w:rPr>
+          <w:lang w:val="zh_TW" w:bidi="zh_TW"/>
+        </w:rPr>
+      </w:r>
+    </w:p>
+    <w:p>
+      <w:pPr/>
+      <w:r>
+        <w:rPr>
+          <w:lang w:val="zh_TW" w:bidi="zh_TW"/>
+        </w:rPr>
+      </w:r>
       <w:r>
         <w:rPr>
           <w:b/>
+          <w:lang w:val="zh_TW" w:bidi="zh_TW"/>
         </w:rPr>
         <w:t>保羅現在擁有什麼樣的義？</w:t>
       </w:r>
     </w:p>
     <w:p>
-      <w:r/>
-      <w:r>
+      <w:pPr/>
+      <w:r>
+        <w:rPr>
+          <w:lang w:val="zh_TW" w:bidi="zh_TW"/>
+        </w:rPr>
+      </w:r>
+      <w:r>
+        <w:rPr>
+          <w:lang w:val="zh_TW" w:bidi="zh_TW"/>
+        </w:rPr>
         <w:t>保羅現在擁有來自神的義，這是透過對基督的信心而得的。</w:t>
       </w:r>
-      <w:r/>
-      <w:r/>
-    </w:p>
-    <w:p>
-      <w:r/>
+      <w:r>
+        <w:rPr>
+          <w:lang w:val="zh_TW" w:bidi="zh_TW"/>
+        </w:rPr>
+      </w:r>
+      <w:r>
+        <w:rPr>
+          <w:lang w:val="zh_TW" w:bidi="zh_TW"/>
+        </w:rPr>
+      </w:r>
+    </w:p>
+    <w:p>
+      <w:pPr/>
+      <w:r>
+        <w:rPr>
+          <w:lang w:val="zh_TW" w:bidi="zh_TW"/>
+        </w:rPr>
+      </w:r>
     </w:p>
     <w:p>
       <w:pPr>
         <w:pStyle w:val="Heading2"/>
       </w:pPr>
       <w:r>
+        <w:rPr>
+          <w:lang w:val="zh_TW" w:bidi="zh_TW"/>
+        </w:rPr>
         <w:t>腓立比書 3:10</w:t>
       </w:r>
-      <w:r/>
-    </w:p>
-    <w:p>
-      <w:r/>
+      <w:r>
+        <w:rPr>
+          <w:lang w:val="zh_TW" w:bidi="zh_TW"/>
+        </w:rPr>
+      </w:r>
+    </w:p>
+    <w:p>
+      <w:pPr/>
+      <w:r>
+        <w:rPr>
+          <w:lang w:val="zh_TW" w:bidi="zh_TW"/>
+        </w:rPr>
+      </w:r>
       <w:r>
         <w:rPr>
           <w:b/>
+          <w:lang w:val="zh_TW" w:bidi="zh_TW"/>
         </w:rPr>
         <w:t>保羅在哪些方面與基督相交？</w:t>
       </w:r>
     </w:p>
     <w:p>
-      <w:r/>
-      <w:r>
+      <w:pPr/>
+      <w:r>
+        <w:rPr>
+          <w:lang w:val="zh_TW" w:bidi="zh_TW"/>
+        </w:rPr>
+      </w:r>
+      <w:r>
+        <w:rPr>
+          <w:lang w:val="zh_TW" w:bidi="zh_TW"/>
+        </w:rPr>
         <w:t>保羅與基督一同受苦。</w:t>
       </w:r>
-      <w:r/>
-      <w:r/>
-    </w:p>
-    <w:p>
-      <w:r/>
+      <w:r>
+        <w:rPr>
+          <w:lang w:val="zh_TW" w:bidi="zh_TW"/>
+        </w:rPr>
+      </w:r>
+      <w:r>
+        <w:rPr>
+          <w:lang w:val="zh_TW" w:bidi="zh_TW"/>
+        </w:rPr>
+      </w:r>
+    </w:p>
+    <w:p>
+      <w:pPr/>
+      <w:r>
+        <w:rPr>
+          <w:lang w:val="zh_TW" w:bidi="zh_TW"/>
+        </w:rPr>
+      </w:r>
     </w:p>
     <w:p>
       <w:pPr>
         <w:pStyle w:val="Heading2"/>
       </w:pPr>
       <w:r>
+        <w:rPr>
+          <w:lang w:val="zh_TW" w:bidi="zh_TW"/>
+        </w:rPr>
         <w:t>腓立比書 3:12</w:t>
       </w:r>
-      <w:r/>
-    </w:p>
-    <w:p>
-      <w:r/>
+      <w:r>
+        <w:rPr>
+          <w:lang w:val="zh_TW" w:bidi="zh_TW"/>
+        </w:rPr>
+      </w:r>
+    </w:p>
+    <w:p>
+      <w:pPr/>
+      <w:r>
+        <w:rPr>
+          <w:lang w:val="zh_TW" w:bidi="zh_TW"/>
+        </w:rPr>
+      </w:r>
       <w:r>
         <w:rPr>
           <w:b/>
+          <w:lang w:val="zh_TW" w:bidi="zh_TW"/>
         </w:rPr>
         <w:t>雖然保羅尚未完全，但他還在繼續做什麼？</w:t>
       </w:r>
     </w:p>
     <w:p>
-      <w:r/>
-      <w:r>
+      <w:pPr/>
+      <w:r>
+        <w:rPr>
+          <w:lang w:val="zh_TW" w:bidi="zh_TW"/>
+        </w:rPr>
+      </w:r>
+      <w:r>
+        <w:rPr>
+          <w:lang w:val="zh_TW" w:bidi="zh_TW"/>
+        </w:rPr>
         <w:t>保羅繼續追求完全，可以得著耶穌所以得著他的。</w:t>
       </w:r>
-      <w:r/>
-      <w:r/>
-    </w:p>
-    <w:p>
-      <w:r/>
+      <w:r>
+        <w:rPr>
+          <w:lang w:val="zh_TW" w:bidi="zh_TW"/>
+        </w:rPr>
+      </w:r>
+      <w:r>
+        <w:rPr>
+          <w:lang w:val="zh_TW" w:bidi="zh_TW"/>
+        </w:rPr>
+      </w:r>
+    </w:p>
+    <w:p>
+      <w:pPr/>
+      <w:r>
+        <w:rPr>
+          <w:lang w:val="zh_TW" w:bidi="zh_TW"/>
+        </w:rPr>
+      </w:r>
     </w:p>
     <w:p>
       <w:pPr>
         <w:pStyle w:val="Heading2"/>
       </w:pPr>
       <w:r>
+        <w:rPr>
+          <w:lang w:val="zh_TW" w:bidi="zh_TW"/>
+        </w:rPr>
         <w:t>腓立比書 3:14</w:t>
       </w:r>
-      <w:r/>
-    </w:p>
-    <w:p>
-      <w:r/>
+      <w:r>
+        <w:rPr>
+          <w:lang w:val="zh_TW" w:bidi="zh_TW"/>
+        </w:rPr>
+      </w:r>
+    </w:p>
+    <w:p>
+      <w:pPr/>
+      <w:r>
+        <w:rPr>
+          <w:lang w:val="zh_TW" w:bidi="zh_TW"/>
+        </w:rPr>
+      </w:r>
       <w:r>
         <w:rPr>
           <w:b/>
+          <w:lang w:val="zh_TW" w:bidi="zh_TW"/>
         </w:rPr>
         <w:t>保羅努力追求的目標是什麼？</w:t>
       </w:r>
     </w:p>
     <w:p>
-      <w:r/>
-      <w:r>
+      <w:pPr/>
+      <w:r>
+        <w:rPr>
+          <w:lang w:val="zh_TW" w:bidi="zh_TW"/>
+        </w:rPr>
+      </w:r>
+      <w:r>
+        <w:rPr>
+          <w:lang w:val="zh_TW" w:bidi="zh_TW"/>
+        </w:rPr>
         <w:t>保羅努力向著目標直奔，要得著神在基督耶穌裡從上面來的呼召的獎賞。</w:t>
       </w:r>
-      <w:r/>
-      <w:r/>
-    </w:p>
-    <w:p>
-      <w:r/>
+      <w:r>
+        <w:rPr>
+          <w:lang w:val="zh_TW" w:bidi="zh_TW"/>
+        </w:rPr>
+      </w:r>
+      <w:r>
+        <w:rPr>
+          <w:lang w:val="zh_TW" w:bidi="zh_TW"/>
+        </w:rPr>
+      </w:r>
+    </w:p>
+    <w:p>
+      <w:pPr/>
+      <w:r>
+        <w:rPr>
+          <w:lang w:val="zh_TW" w:bidi="zh_TW"/>
+        </w:rPr>
+      </w:r>
     </w:p>
     <w:p>
       <w:pPr>
         <w:pStyle w:val="Heading2"/>
       </w:pPr>
       <w:r>
+        <w:rPr>
+          <w:lang w:val="zh_TW" w:bidi="zh_TW"/>
+        </w:rPr>
         <w:t>腓立比書 3:17</w:t>
       </w:r>
-      <w:r/>
-    </w:p>
-    <w:p>
-      <w:r/>
+      <w:r>
+        <w:rPr>
+          <w:lang w:val="zh_TW" w:bidi="zh_TW"/>
+        </w:rPr>
+      </w:r>
+    </w:p>
+    <w:p>
+      <w:pPr/>
+      <w:r>
+        <w:rPr>
+          <w:lang w:val="zh_TW" w:bidi="zh_TW"/>
+        </w:rPr>
+      </w:r>
       <w:r>
         <w:rPr>
           <w:b/>
+          <w:lang w:val="zh_TW" w:bidi="zh_TW"/>
         </w:rPr>
         <w:t>保羅告訴腓立比的信徒要如何效法他的行為？</w:t>
       </w:r>
     </w:p>
     <w:p>
-      <w:r/>
-      <w:r>
+      <w:pPr/>
+      <w:r>
+        <w:rPr>
+          <w:lang w:val="zh_TW" w:bidi="zh_TW"/>
+        </w:rPr>
+      </w:r>
+      <w:r>
+        <w:rPr>
+          <w:lang w:val="zh_TW" w:bidi="zh_TW"/>
+        </w:rPr>
         <w:t>保羅告訴腓立比人要加入並效法他的行為。</w:t>
       </w:r>
-      <w:r/>
-      <w:r/>
-    </w:p>
-    <w:p>
-      <w:r/>
+      <w:r>
+        <w:rPr>
+          <w:lang w:val="zh_TW" w:bidi="zh_TW"/>
+        </w:rPr>
+      </w:r>
+      <w:r>
+        <w:rPr>
+          <w:lang w:val="zh_TW" w:bidi="zh_TW"/>
+        </w:rPr>
+      </w:r>
+    </w:p>
+    <w:p>
+      <w:pPr/>
+      <w:r>
+        <w:rPr>
+          <w:lang w:val="zh_TW" w:bidi="zh_TW"/>
+        </w:rPr>
+      </w:r>
     </w:p>
     <w:p>
       <w:pPr>
         <w:pStyle w:val="Heading2"/>
       </w:pPr>
       <w:r>
+        <w:rPr>
+          <w:lang w:val="zh_TW" w:bidi="zh_TW"/>
+        </w:rPr>
         <w:t>腓立比書 3:19</w:t>
       </w:r>
-      <w:r/>
-    </w:p>
-    <w:p>
-      <w:r/>
+      <w:r>
+        <w:rPr>
+          <w:lang w:val="zh_TW" w:bidi="zh_TW"/>
+        </w:rPr>
+      </w:r>
+    </w:p>
+    <w:p>
+      <w:pPr/>
+      <w:r>
+        <w:rPr>
+          <w:lang w:val="zh_TW" w:bidi="zh_TW"/>
+        </w:rPr>
+      </w:r>
       <w:r>
         <w:rPr>
           <w:b/>
+          <w:lang w:val="zh_TW" w:bidi="zh_TW"/>
         </w:rPr>
         <w:t>那些以肚腹為神並專注於世俗事物的人，他們的結局是什麼？</w:t>
       </w:r>
     </w:p>
     <w:p>
-      <w:r/>
-      <w:r>
+      <w:pPr/>
+      <w:r>
+        <w:rPr>
+          <w:lang w:val="zh_TW" w:bidi="zh_TW"/>
+        </w:rPr>
+      </w:r>
+      <w:r>
+        <w:rPr>
+          <w:lang w:val="zh_TW" w:bidi="zh_TW"/>
+        </w:rPr>
         <w:t>那些以肚腹為神，專注於地上事物的人注定要滅亡。</w:t>
       </w:r>
-      <w:r/>
-      <w:r/>
-    </w:p>
-    <w:p>
-      <w:r/>
+      <w:r>
+        <w:rPr>
+          <w:lang w:val="zh_TW" w:bidi="zh_TW"/>
+        </w:rPr>
+      </w:r>
+      <w:r>
+        <w:rPr>
+          <w:lang w:val="zh_TW" w:bidi="zh_TW"/>
+        </w:rPr>
+      </w:r>
+    </w:p>
+    <w:p>
+      <w:pPr/>
+      <w:r>
+        <w:rPr>
+          <w:lang w:val="zh_TW" w:bidi="zh_TW"/>
+        </w:rPr>
+      </w:r>
     </w:p>
     <w:p>
       <w:pPr>
         <w:pStyle w:val="Heading2"/>
       </w:pPr>
       <w:r>
+        <w:rPr>
+          <w:lang w:val="zh_TW" w:bidi="zh_TW"/>
+        </w:rPr>
         <w:t>腓立比書 3:20</w:t>
       </w:r>
-      <w:r/>
-    </w:p>
-    <w:p>
-      <w:r/>
+      <w:r>
+        <w:rPr>
+          <w:lang w:val="zh_TW" w:bidi="zh_TW"/>
+        </w:rPr>
+      </w:r>
+    </w:p>
+    <w:p>
+      <w:pPr/>
+      <w:r>
+        <w:rPr>
+          <w:lang w:val="zh_TW" w:bidi="zh_TW"/>
+        </w:rPr>
+      </w:r>
       <w:r>
         <w:rPr>
           <w:b/>
+          <w:lang w:val="zh_TW" w:bidi="zh_TW"/>
         </w:rPr>
         <w:t>保羅說信徒的國籍在哪裡？</w:t>
       </w:r>
     </w:p>
     <w:p>
-      <w:r/>
-      <w:r>
+      <w:pPr/>
+      <w:r>
+        <w:rPr>
+          <w:lang w:val="zh_TW" w:bidi="zh_TW"/>
+        </w:rPr>
+      </w:r>
+      <w:r>
+        <w:rPr>
+          <w:lang w:val="zh_TW" w:bidi="zh_TW"/>
+        </w:rPr>
         <w:t>保羅說信徒的國籍在天上。</w:t>
       </w:r>
-      <w:r/>
-      <w:r/>
-    </w:p>
-    <w:p>
-      <w:r/>
+      <w:r>
+        <w:rPr>
+          <w:lang w:val="zh_TW" w:bidi="zh_TW"/>
+        </w:rPr>
+      </w:r>
+      <w:r>
+        <w:rPr>
+          <w:lang w:val="zh_TW" w:bidi="zh_TW"/>
+        </w:rPr>
+      </w:r>
+    </w:p>
+    <w:p>
+      <w:pPr/>
+      <w:r>
+        <w:rPr>
+          <w:lang w:val="zh_TW" w:bidi="zh_TW"/>
+        </w:rPr>
+      </w:r>
     </w:p>
     <w:p>
       <w:pPr>
         <w:pStyle w:val="Heading2"/>
       </w:pPr>
       <w:r>
+        <w:rPr>
+          <w:lang w:val="zh_TW" w:bidi="zh_TW"/>
+        </w:rPr>
         <w:t>腓立比書 3:21</w:t>
       </w:r>
-      <w:r/>
-    </w:p>
-    <w:p>
-      <w:r/>
+      <w:r>
+        <w:rPr>
+          <w:lang w:val="zh_TW" w:bidi="zh_TW"/>
+        </w:rPr>
+      </w:r>
+    </w:p>
+    <w:p>
+      <w:pPr/>
+      <w:r>
+        <w:rPr>
+          <w:lang w:val="zh_TW" w:bidi="zh_TW"/>
+        </w:rPr>
+      </w:r>
       <w:r>
         <w:rPr>
           <w:b/>
+          <w:lang w:val="zh_TW" w:bidi="zh_TW"/>
         </w:rPr>
         <w:t>當基督從天上降臨時，祂會對信徒的身體做什麼？</w:t>
       </w:r>
     </w:p>
     <w:p>
-      <w:r/>
-      <w:r>
+      <w:pPr/>
+      <w:r>
+        <w:rPr>
+          <w:lang w:val="zh_TW" w:bidi="zh_TW"/>
+        </w:rPr>
+      </w:r>
+      <w:r>
+        <w:rPr>
+          <w:lang w:val="zh_TW" w:bidi="zh_TW"/>
+        </w:rPr>
         <w:t>基督將把信徒卑微的身體改變成像祂榮耀身體一樣的形體。</w:t>
       </w:r>
-      <w:r/>
-      <w:r/>
-    </w:p>
-    <w:p>
-      <w:r/>
+      <w:r>
+        <w:rPr>
+          <w:lang w:val="zh_TW" w:bidi="zh_TW"/>
+        </w:rPr>
+      </w:r>
+      <w:r>
+        <w:rPr>
+          <w:lang w:val="zh_TW" w:bidi="zh_TW"/>
+        </w:rPr>
+      </w:r>
+    </w:p>
+    <w:p>
+      <w:pPr/>
+      <w:r>
+        <w:rPr>
+          <w:lang w:val="zh_TW" w:bidi="zh_TW"/>
+        </w:rPr>
+      </w:r>
     </w:p>
     <w:p>
       <w:pPr>
         <w:pStyle w:val="Heading2"/>
       </w:pPr>
       <w:r>
+        <w:rPr>
+          <w:lang w:val="zh_TW" w:bidi="zh_TW"/>
+        </w:rPr>
         <w:t>腓立比書 4:1</w:t>
       </w:r>
-      <w:r/>
-    </w:p>
-    <w:p>
-      <w:r/>
+      <w:r>
+        <w:rPr>
+          <w:lang w:val="zh_TW" w:bidi="zh_TW"/>
+        </w:rPr>
+      </w:r>
+    </w:p>
+    <w:p>
+      <w:pPr/>
+      <w:r>
+        <w:rPr>
+          <w:lang w:val="zh_TW" w:bidi="zh_TW"/>
+        </w:rPr>
+      </w:r>
       <w:r>
         <w:rPr>
           <w:b/>
+          <w:lang w:val="zh_TW" w:bidi="zh_TW"/>
         </w:rPr>
         <w:t>保羅希望他在腓立比所親愛的朋友們做些什麼？</w:t>
       </w:r>
     </w:p>
     <w:p>
-      <w:r/>
-      <w:r>
+      <w:pPr/>
+      <w:r>
+        <w:rPr>
+          <w:lang w:val="zh_TW" w:bidi="zh_TW"/>
+        </w:rPr>
+      </w:r>
+      <w:r>
+        <w:rPr>
+          <w:lang w:val="zh_TW" w:bidi="zh_TW"/>
+        </w:rPr>
         <w:t>保羅希望腓立比人在主裡站立得穩。</w:t>
       </w:r>
-      <w:r/>
-      <w:r/>
-    </w:p>
-    <w:p>
-      <w:r/>
+      <w:r>
+        <w:rPr>
+          <w:lang w:val="zh_TW" w:bidi="zh_TW"/>
+        </w:rPr>
+      </w:r>
+      <w:r>
+        <w:rPr>
+          <w:lang w:val="zh_TW" w:bidi="zh_TW"/>
+        </w:rPr>
+      </w:r>
+    </w:p>
+    <w:p>
+      <w:pPr/>
+      <w:r>
+        <w:rPr>
+          <w:lang w:val="zh_TW" w:bidi="zh_TW"/>
+        </w:rPr>
+      </w:r>
     </w:p>
     <w:p>
       <w:pPr>
         <w:pStyle w:val="Heading2"/>
       </w:pPr>
       <w:r>
+        <w:rPr>
+          <w:lang w:val="zh_TW" w:bidi="zh_TW"/>
+        </w:rPr>
         <w:t>腓立比書 4:2</w:t>
       </w:r>
-      <w:r/>
-    </w:p>
-    <w:p>
-      <w:r/>
+      <w:r>
+        <w:rPr>
+          <w:lang w:val="zh_TW" w:bidi="zh_TW"/>
+        </w:rPr>
+      </w:r>
+    </w:p>
+    <w:p>
+      <w:pPr/>
+      <w:r>
+        <w:rPr>
+          <w:lang w:val="zh_TW" w:bidi="zh_TW"/>
+        </w:rPr>
+      </w:r>
       <w:r>
         <w:rPr>
           <w:b/>
+          <w:lang w:val="zh_TW" w:bidi="zh_TW"/>
         </w:rPr>
         <w:t>保羅希望看到友阿蝶和循都基怎樣？</w:t>
       </w:r>
     </w:p>
     <w:p>
-      <w:r/>
-      <w:r>
+      <w:pPr/>
+      <w:r>
+        <w:rPr>
+          <w:lang w:val="zh_TW" w:bidi="zh_TW"/>
+        </w:rPr>
+      </w:r>
+      <w:r>
+        <w:rPr>
+          <w:lang w:val="zh_TW" w:bidi="zh_TW"/>
+        </w:rPr>
         <w:t>保羅希望看到友阿蝶和循都基在主裡同心。</w:t>
       </w:r>
-      <w:r/>
-      <w:r/>
-    </w:p>
-    <w:p>
-      <w:r/>
+      <w:r>
+        <w:rPr>
+          <w:lang w:val="zh_TW" w:bidi="zh_TW"/>
+        </w:rPr>
+      </w:r>
+      <w:r>
+        <w:rPr>
+          <w:lang w:val="zh_TW" w:bidi="zh_TW"/>
+        </w:rPr>
+      </w:r>
+    </w:p>
+    <w:p>
+      <w:pPr/>
+      <w:r>
+        <w:rPr>
+          <w:lang w:val="zh_TW" w:bidi="zh_TW"/>
+        </w:rPr>
+      </w:r>
     </w:p>
     <w:p>
       <w:pPr>
         <w:pStyle w:val="Heading2"/>
       </w:pPr>
       <w:r>
+        <w:rPr>
+          <w:lang w:val="zh_TW" w:bidi="zh_TW"/>
+        </w:rPr>
         <w:t>腓立比書 4:4</w:t>
       </w:r>
-      <w:r/>
-    </w:p>
-    <w:p>
-      <w:r/>
+      <w:r>
+        <w:rPr>
+          <w:lang w:val="zh_TW" w:bidi="zh_TW"/>
+        </w:rPr>
+      </w:r>
+    </w:p>
+    <w:p>
+      <w:pPr/>
+      <w:r>
+        <w:rPr>
+          <w:lang w:val="zh_TW" w:bidi="zh_TW"/>
+        </w:rPr>
+      </w:r>
       <w:r>
         <w:rPr>
           <w:b/>
+          <w:lang w:val="zh_TW" w:bidi="zh_TW"/>
         </w:rPr>
         <w:t>保羅告訴腓立比人要常常做什麼？</w:t>
       </w:r>
     </w:p>
     <w:p>
-      <w:r/>
-      <w:r>
+      <w:pPr/>
+      <w:r>
+        <w:rPr>
+          <w:lang w:val="zh_TW" w:bidi="zh_TW"/>
+        </w:rPr>
+      </w:r>
+      <w:r>
+        <w:rPr>
+          <w:lang w:val="zh_TW" w:bidi="zh_TW"/>
+        </w:rPr>
         <w:t>保羅告訴他們要在主裡常常喜樂。</w:t>
       </w:r>
-      <w:r/>
-      <w:r/>
-    </w:p>
-    <w:p>
-      <w:r/>
+      <w:r>
+        <w:rPr>
+          <w:lang w:val="zh_TW" w:bidi="zh_TW"/>
+        </w:rPr>
+      </w:r>
+      <w:r>
+        <w:rPr>
+          <w:lang w:val="zh_TW" w:bidi="zh_TW"/>
+        </w:rPr>
+      </w:r>
+    </w:p>
+    <w:p>
+      <w:pPr/>
+      <w:r>
+        <w:rPr>
+          <w:lang w:val="zh_TW" w:bidi="zh_TW"/>
+        </w:rPr>
+      </w:r>
     </w:p>
     <w:p>
       <w:pPr>
         <w:pStyle w:val="Heading2"/>
       </w:pPr>
       <w:r>
+        <w:rPr>
+          <w:lang w:val="zh_TW" w:bidi="zh_TW"/>
+        </w:rPr>
         <w:t>腓立比書 4:6</w:t>
       </w:r>
-      <w:r/>
-    </w:p>
-    <w:p>
-      <w:r/>
+      <w:r>
+        <w:rPr>
+          <w:lang w:val="zh_TW" w:bidi="zh_TW"/>
+        </w:rPr>
+      </w:r>
+    </w:p>
+    <w:p>
+      <w:pPr/>
+      <w:r>
+        <w:rPr>
+          <w:lang w:val="zh_TW" w:bidi="zh_TW"/>
+        </w:rPr>
+      </w:r>
       <w:r>
         <w:rPr>
           <w:b/>
+          <w:lang w:val="zh_TW" w:bidi="zh_TW"/>
         </w:rPr>
         <w:t>與其焦慮，保羅說應該做什麼事？</w:t>
       </w:r>
     </w:p>
     <w:p>
-      <w:r/>
-      <w:r>
+      <w:pPr/>
+      <w:r>
+        <w:rPr>
+          <w:lang w:val="zh_TW" w:bidi="zh_TW"/>
+        </w:rPr>
+      </w:r>
+      <w:r>
+        <w:rPr>
+          <w:lang w:val="zh_TW" w:bidi="zh_TW"/>
+        </w:rPr>
         <w:t>保羅說，我們應該在禱告中告訴神我們的需要，並感謝祂，而不是焦慮。</w:t>
       </w:r>
-      <w:r/>
-      <w:r/>
-    </w:p>
-    <w:p>
-      <w:r/>
+      <w:r>
+        <w:rPr>
+          <w:lang w:val="zh_TW" w:bidi="zh_TW"/>
+        </w:rPr>
+      </w:r>
+      <w:r>
+        <w:rPr>
+          <w:lang w:val="zh_TW" w:bidi="zh_TW"/>
+        </w:rPr>
+      </w:r>
+    </w:p>
+    <w:p>
+      <w:pPr/>
+      <w:r>
+        <w:rPr>
+          <w:lang w:val="zh_TW" w:bidi="zh_TW"/>
+        </w:rPr>
+      </w:r>
     </w:p>
     <w:p>
       <w:pPr>
         <w:pStyle w:val="Heading2"/>
       </w:pPr>
       <w:r>
+        <w:rPr>
+          <w:lang w:val="zh_TW" w:bidi="zh_TW"/>
+        </w:rPr>
         <w:t>腓立比書 4:7</w:t>
       </w:r>
-      <w:r/>
-    </w:p>
-    <w:p>
-      <w:r/>
+      <w:r>
+        <w:rPr>
+          <w:lang w:val="zh_TW" w:bidi="zh_TW"/>
+        </w:rPr>
+      </w:r>
+    </w:p>
+    <w:p>
+      <w:pPr/>
+      <w:r>
+        <w:rPr>
+          <w:lang w:val="zh_TW" w:bidi="zh_TW"/>
+        </w:rPr>
+      </w:r>
       <w:r>
         <w:rPr>
           <w:b/>
+          <w:lang w:val="zh_TW" w:bidi="zh_TW"/>
         </w:rPr>
         <w:t>如果我們這樣做，什麼會保守我們的心思意念？</w:t>
       </w:r>
     </w:p>
     <w:p>
-      <w:r/>
-      <w:r>
+      <w:pPr/>
+      <w:r>
+        <w:rPr>
+          <w:lang w:val="zh_TW" w:bidi="zh_TW"/>
+        </w:rPr>
+      </w:r>
+      <w:r>
+        <w:rPr>
+          <w:lang w:val="zh_TW" w:bidi="zh_TW"/>
+        </w:rPr>
         <w:t>如果我們這樣做，神的平安將會保守我們的心思意念。</w:t>
       </w:r>
-      <w:r/>
-      <w:r/>
-    </w:p>
-    <w:p>
-      <w:r/>
+      <w:r>
+        <w:rPr>
+          <w:lang w:val="zh_TW" w:bidi="zh_TW"/>
+        </w:rPr>
+      </w:r>
+      <w:r>
+        <w:rPr>
+          <w:lang w:val="zh_TW" w:bidi="zh_TW"/>
+        </w:rPr>
+      </w:r>
+    </w:p>
+    <w:p>
+      <w:pPr/>
+      <w:r>
+        <w:rPr>
+          <w:lang w:val="zh_TW" w:bidi="zh_TW"/>
+        </w:rPr>
+      </w:r>
     </w:p>
     <w:p>
       <w:pPr>
         <w:pStyle w:val="Heading2"/>
       </w:pPr>
       <w:r>
+        <w:rPr>
+          <w:lang w:val="zh_TW" w:bidi="zh_TW"/>
+        </w:rPr>
         <w:t>腓立比書 4:8</w:t>
       </w:r>
-      <w:r/>
-    </w:p>
-    <w:p>
-      <w:r/>
+      <w:r>
+        <w:rPr>
+          <w:lang w:val="zh_TW" w:bidi="zh_TW"/>
+        </w:rPr>
+      </w:r>
+    </w:p>
+    <w:p>
+      <w:pPr/>
+      <w:r>
+        <w:rPr>
+          <w:lang w:val="zh_TW" w:bidi="zh_TW"/>
+        </w:rPr>
+      </w:r>
       <w:r>
         <w:rPr>
           <w:b/>
+          <w:lang w:val="zh_TW" w:bidi="zh_TW"/>
         </w:rPr>
         <w:t>保羅說要思想什麼事情？</w:t>
       </w:r>
     </w:p>
     <w:p>
-      <w:r/>
-      <w:r>
+      <w:pPr/>
+      <w:r>
+        <w:rPr>
+          <w:lang w:val="zh_TW" w:bidi="zh_TW"/>
+        </w:rPr>
+      </w:r>
+      <w:r>
+        <w:rPr>
+          <w:lang w:val="zh_TW" w:bidi="zh_TW"/>
+        </w:rPr>
         <w:t>保羅說要思想那些值得尊敬的、公正的、純潔的、可愛的、有好名聲的、卓越的、值得稱讚的事物。</w:t>
       </w:r>
-      <w:r/>
-      <w:r/>
-    </w:p>
-    <w:p>
-      <w:r/>
+      <w:r>
+        <w:rPr>
+          <w:lang w:val="zh_TW" w:bidi="zh_TW"/>
+        </w:rPr>
+      </w:r>
+      <w:r>
+        <w:rPr>
+          <w:lang w:val="zh_TW" w:bidi="zh_TW"/>
+        </w:rPr>
+      </w:r>
+    </w:p>
+    <w:p>
+      <w:pPr/>
+      <w:r>
+        <w:rPr>
+          <w:lang w:val="zh_TW" w:bidi="zh_TW"/>
+        </w:rPr>
+      </w:r>
     </w:p>
     <w:p>
       <w:pPr>
         <w:pStyle w:val="Heading2"/>
       </w:pPr>
       <w:r>
+        <w:rPr>
+          <w:lang w:val="zh_TW" w:bidi="zh_TW"/>
+        </w:rPr>
         <w:t>腓立比書 4:10</w:t>
       </w:r>
-      <w:r/>
-    </w:p>
-    <w:p>
-      <w:r/>
+      <w:r>
+        <w:rPr>
+          <w:lang w:val="zh_TW" w:bidi="zh_TW"/>
+        </w:rPr>
+      </w:r>
+    </w:p>
+    <w:p>
+      <w:pPr/>
+      <w:r>
+        <w:rPr>
+          <w:lang w:val="zh_TW" w:bidi="zh_TW"/>
+        </w:rPr>
+      </w:r>
       <w:r>
         <w:rPr>
           <w:b/>
+          <w:lang w:val="zh_TW" w:bidi="zh_TW"/>
         </w:rPr>
         <w:t>腓立比人現在能重新做什麼？</w:t>
       </w:r>
     </w:p>
     <w:p>
-      <w:r/>
-      <w:r>
+      <w:pPr/>
+      <w:r>
+        <w:rPr>
+          <w:lang w:val="zh_TW" w:bidi="zh_TW"/>
+        </w:rPr>
+      </w:r>
+      <w:r>
+        <w:rPr>
+          <w:lang w:val="zh_TW" w:bidi="zh_TW"/>
+        </w:rPr>
         <w:t>腓立比人現在能重新關心保羅。</w:t>
       </w:r>
-      <w:r/>
-      <w:r/>
-    </w:p>
-    <w:p>
-      <w:r/>
+      <w:r>
+        <w:rPr>
+          <w:lang w:val="zh_TW" w:bidi="zh_TW"/>
+        </w:rPr>
+      </w:r>
+      <w:r>
+        <w:rPr>
+          <w:lang w:val="zh_TW" w:bidi="zh_TW"/>
+        </w:rPr>
+      </w:r>
+    </w:p>
+    <w:p>
+      <w:pPr/>
+      <w:r>
+        <w:rPr>
+          <w:lang w:val="zh_TW" w:bidi="zh_TW"/>
+        </w:rPr>
+      </w:r>
     </w:p>
     <w:p>
       <w:pPr>
         <w:pStyle w:val="Heading2"/>
       </w:pPr>
       <w:r>
+        <w:rPr>
+          <w:lang w:val="zh_TW" w:bidi="zh_TW"/>
+        </w:rPr>
         <w:t>腓立比書 4:11–12</w:t>
       </w:r>
-      <w:r/>
-    </w:p>
-    <w:p>
-      <w:r/>
+      <w:r>
+        <w:rPr>
+          <w:lang w:val="zh_TW" w:bidi="zh_TW"/>
+        </w:rPr>
+      </w:r>
+    </w:p>
+    <w:p>
+      <w:pPr/>
+      <w:r>
+        <w:rPr>
+          <w:lang w:val="zh_TW" w:bidi="zh_TW"/>
+        </w:rPr>
+      </w:r>
       <w:r>
         <w:rPr>
           <w:b/>
+          <w:lang w:val="zh_TW" w:bidi="zh_TW"/>
         </w:rPr>
         <w:t>保羅在不同環境中學到了什麼秘訣？</w:t>
       </w:r>
     </w:p>
     <w:p>
-      <w:r/>
-      <w:r>
+      <w:pPr/>
+      <w:r>
+        <w:rPr>
+          <w:lang w:val="zh_TW" w:bidi="zh_TW"/>
+        </w:rPr>
+      </w:r>
+      <w:r>
+        <w:rPr>
+          <w:lang w:val="zh_TW" w:bidi="zh_TW"/>
+        </w:rPr>
         <w:t>保羅已經學會了在富足和匱乏中都能安然度日的秘訣。</w:t>
       </w:r>
-      <w:r/>
-      <w:r/>
-    </w:p>
-    <w:p>
-      <w:r/>
+      <w:r>
+        <w:rPr>
+          <w:lang w:val="zh_TW" w:bidi="zh_TW"/>
+        </w:rPr>
+      </w:r>
+      <w:r>
+        <w:rPr>
+          <w:lang w:val="zh_TW" w:bidi="zh_TW"/>
+        </w:rPr>
+      </w:r>
+    </w:p>
+    <w:p>
+      <w:pPr/>
+      <w:r>
+        <w:rPr>
+          <w:lang w:val="zh_TW" w:bidi="zh_TW"/>
+        </w:rPr>
+      </w:r>
     </w:p>
     <w:p>
       <w:pPr>
         <w:pStyle w:val="Heading2"/>
       </w:pPr>
       <w:r>
+        <w:rPr>
+          <w:lang w:val="zh_TW" w:bidi="zh_TW"/>
+        </w:rPr>
         <w:t>腓立比書 4:13</w:t>
       </w:r>
-      <w:r/>
-    </w:p>
-    <w:p>
-      <w:r/>
+      <w:r>
+        <w:rPr>
+          <w:lang w:val="zh_TW" w:bidi="zh_TW"/>
+        </w:rPr>
+      </w:r>
+    </w:p>
+    <w:p>
+      <w:pPr/>
+      <w:r>
+        <w:rPr>
+          <w:lang w:val="zh_TW" w:bidi="zh_TW"/>
+        </w:rPr>
+      </w:r>
       <w:r>
         <w:rPr>
           <w:b/>
+          <w:lang w:val="zh_TW" w:bidi="zh_TW"/>
         </w:rPr>
         <w:t>靠著什麼力量，保羅能夠過滿足的生活？</w:t>
       </w:r>
     </w:p>
     <w:p>
-      <w:r/>
-      <w:r>
+      <w:pPr/>
+      <w:r>
+        <w:rPr>
+          <w:lang w:val="zh_TW" w:bidi="zh_TW"/>
+        </w:rPr>
+      </w:r>
+      <w:r>
+        <w:rPr>
+          <w:lang w:val="zh_TW" w:bidi="zh_TW"/>
+        </w:rPr>
         <w:t>因為基督賜給他力量，保羅能夠在所有情況下藉著基督過滿足的生活。</w:t>
       </w:r>
-      <w:r/>
-      <w:r/>
-    </w:p>
-    <w:p>
-      <w:r/>
+      <w:r>
+        <w:rPr>
+          <w:lang w:val="zh_TW" w:bidi="zh_TW"/>
+        </w:rPr>
+      </w:r>
+      <w:r>
+        <w:rPr>
+          <w:lang w:val="zh_TW" w:bidi="zh_TW"/>
+        </w:rPr>
+      </w:r>
+    </w:p>
+    <w:p>
+      <w:pPr/>
+      <w:r>
+        <w:rPr>
+          <w:lang w:val="zh_TW" w:bidi="zh_TW"/>
+        </w:rPr>
+      </w:r>
     </w:p>
     <w:p>
       <w:pPr>
         <w:pStyle w:val="Heading2"/>
       </w:pPr>
       <w:r>
+        <w:rPr>
+          <w:lang w:val="zh_TW" w:bidi="zh_TW"/>
+        </w:rPr>
         <w:t>腓立比書 4:17</w:t>
       </w:r>
-      <w:r/>
-    </w:p>
-    <w:p>
-      <w:r/>
+      <w:r>
+        <w:rPr>
+          <w:lang w:val="zh_TW" w:bidi="zh_TW"/>
+        </w:rPr>
+      </w:r>
+    </w:p>
+    <w:p>
+      <w:pPr/>
+      <w:r>
+        <w:rPr>
+          <w:lang w:val="zh_TW" w:bidi="zh_TW"/>
+        </w:rPr>
+      </w:r>
       <w:r>
         <w:rPr>
           <w:b/>
+          <w:lang w:val="zh_TW" w:bidi="zh_TW"/>
         </w:rPr>
         <w:t>保羅在腓立比人的奉獻中尋求什麼來供應他的需要？</w:t>
       </w:r>
     </w:p>
     <w:p>
-      <w:r/>
-      <w:r>
+      <w:pPr/>
+      <w:r>
+        <w:rPr>
+          <w:lang w:val="zh_TW" w:bidi="zh_TW"/>
+        </w:rPr>
+      </w:r>
+      <w:r>
+        <w:rPr>
+          <w:lang w:val="zh_TW" w:bidi="zh_TW"/>
+        </w:rPr>
         <w:t>保羅所尋求的是腓立比人所結出的果子。</w:t>
       </w:r>
-      <w:r/>
-      <w:r/>
-    </w:p>
-    <w:p>
-      <w:r/>
+      <w:r>
+        <w:rPr>
+          <w:lang w:val="zh_TW" w:bidi="zh_TW"/>
+        </w:rPr>
+      </w:r>
+      <w:r>
+        <w:rPr>
+          <w:lang w:val="zh_TW" w:bidi="zh_TW"/>
+        </w:rPr>
+      </w:r>
+    </w:p>
+    <w:p>
+      <w:pPr/>
+      <w:r>
+        <w:rPr>
+          <w:lang w:val="zh_TW" w:bidi="zh_TW"/>
+        </w:rPr>
+      </w:r>
     </w:p>
     <w:p>
       <w:pPr>
         <w:pStyle w:val="Heading2"/>
       </w:pPr>
       <w:r>
+        <w:rPr>
+          <w:lang w:val="zh_TW" w:bidi="zh_TW"/>
+        </w:rPr>
         <w:t>腓立比書 4:18</w:t>
       </w:r>
-      <w:r/>
-    </w:p>
-    <w:p>
-      <w:r/>
+      <w:r>
+        <w:rPr>
+          <w:lang w:val="zh_TW" w:bidi="zh_TW"/>
+        </w:rPr>
+      </w:r>
+    </w:p>
+    <w:p>
+      <w:pPr/>
+      <w:r>
+        <w:rPr>
+          <w:lang w:val="zh_TW" w:bidi="zh_TW"/>
+        </w:rPr>
+      </w:r>
       <w:r>
         <w:rPr>
           <w:b/>
+          <w:lang w:val="zh_TW" w:bidi="zh_TW"/>
         </w:rPr>
         <w:t>神如何看待腓立比人給保羅的禮物？</w:t>
       </w:r>
     </w:p>
     <w:p>
-      <w:r/>
-      <w:r>
+      <w:pPr/>
+      <w:r>
+        <w:rPr>
+          <w:lang w:val="zh_TW" w:bidi="zh_TW"/>
+        </w:rPr>
+      </w:r>
+      <w:r>
+        <w:rPr>
+          <w:lang w:val="zh_TW" w:bidi="zh_TW"/>
+        </w:rPr>
         <w:t>神喜悅腓立比人送給保羅的禮物。</w:t>
       </w:r>
-      <w:r/>
-      <w:r/>
-    </w:p>
-    <w:p>
-      <w:r/>
+      <w:r>
+        <w:rPr>
+          <w:lang w:val="zh_TW" w:bidi="zh_TW"/>
+        </w:rPr>
+      </w:r>
+      <w:r>
+        <w:rPr>
+          <w:lang w:val="zh_TW" w:bidi="zh_TW"/>
+        </w:rPr>
+      </w:r>
+    </w:p>
+    <w:p>
+      <w:pPr/>
+      <w:r>
+        <w:rPr>
+          <w:lang w:val="zh_TW" w:bidi="zh_TW"/>
+        </w:rPr>
+      </w:r>
     </w:p>
     <w:p>
       <w:pPr>
         <w:pStyle w:val="Heading2"/>
       </w:pPr>
       <w:r>
+        <w:rPr>
+          <w:lang w:val="zh_TW" w:bidi="zh_TW"/>
+        </w:rPr>
         <w:t>腓立比書 4:19</w:t>
       </w:r>
-      <w:r/>
-    </w:p>
-    <w:p>
-      <w:r/>
+      <w:r>
+        <w:rPr>
+          <w:lang w:val="zh_TW" w:bidi="zh_TW"/>
+        </w:rPr>
+      </w:r>
+    </w:p>
+    <w:p>
+      <w:pPr/>
+      <w:r>
+        <w:rPr>
+          <w:lang w:val="zh_TW" w:bidi="zh_TW"/>
+        </w:rPr>
+      </w:r>
       <w:r>
         <w:rPr>
           <w:b/>
+          <w:lang w:val="zh_TW" w:bidi="zh_TW"/>
         </w:rPr>
         <w:t>保羅說神會為腓立比人做什麼？</w:t>
       </w:r>
     </w:p>
     <w:p>
-      <w:r/>
-      <w:r>
+      <w:pPr/>
+      <w:r>
+        <w:rPr>
+          <w:lang w:val="zh_TW" w:bidi="zh_TW"/>
+        </w:rPr>
+      </w:r>
+      <w:r>
+        <w:rPr>
+          <w:lang w:val="zh_TW" w:bidi="zh_TW"/>
+        </w:rPr>
         <w:t>保羅說，神會按照祂在基督耶穌裡榮耀的豐富，供應腓立比人一切的需要。</w:t>
       </w:r>
-      <w:r/>
-      <w:r/>
-    </w:p>
-    <w:p>
-      <w:r/>
+      <w:r>
+        <w:rPr>
+          <w:lang w:val="zh_TW" w:bidi="zh_TW"/>
+        </w:rPr>
+      </w:r>
+      <w:r>
+        <w:rPr>
+          <w:lang w:val="zh_TW" w:bidi="zh_TW"/>
+        </w:rPr>
+      </w:r>
+    </w:p>
+    <w:p>
+      <w:pPr/>
+      <w:r>
+        <w:rPr>
+          <w:lang w:val="zh_TW" w:bidi="zh_TW"/>
+        </w:rPr>
+      </w:r>
     </w:p>
     <w:p>
       <w:pPr>
         <w:pStyle w:val="Heading2"/>
       </w:pPr>
       <w:r>
+        <w:rPr>
+          <w:lang w:val="zh_TW" w:bidi="zh_TW"/>
+        </w:rPr>
         <w:t>腓立比書 4:22</w:t>
       </w:r>
-      <w:r/>
-    </w:p>
-    <w:p>
-      <w:r/>
+      <w:r>
+        <w:rPr>
+          <w:lang w:val="zh_TW" w:bidi="zh_TW"/>
+        </w:rPr>
+      </w:r>
+    </w:p>
+    <w:p>
+      <w:pPr/>
+      <w:r>
+        <w:rPr>
+          <w:lang w:val="zh_TW" w:bidi="zh_TW"/>
+        </w:rPr>
+      </w:r>
       <w:r>
         <w:rPr>
           <w:b/>
+          <w:lang w:val="zh_TW" w:bidi="zh_TW"/>
         </w:rPr>
         <w:t>保羅說那些在誰家裡的人向腓立比人問安？</w:t>
       </w:r>
     </w:p>
     <w:p>
-      <w:r/>
-      <w:r>
+      <w:pPr/>
+      <w:r>
+        <w:rPr>
+          <w:lang w:val="zh_TW" w:bidi="zh_TW"/>
+        </w:rPr>
+      </w:r>
+      <w:r>
+        <w:rPr>
+          <w:lang w:val="zh_TW" w:bidi="zh_TW"/>
+        </w:rPr>
         <w:t>凱撒家裡的人向腓立比人問安。</w:t>
       </w:r>
-      <w:r/>
-      <w:r/>
+      <w:r>
+        <w:rPr>
+          <w:lang w:val="zh_TW" w:bidi="zh_TW"/>
+        </w:rPr>
+      </w:r>
+      <w:r>
+        <w:rPr>
+          <w:lang w:val="zh_TW" w:bidi="zh_TW"/>
+        </w:rPr>
+      </w:r>
     </w:p>
     <w:sectPr>
       <w:footnotePr>
@@ -3648,7 +5750,7 @@
     <w:rPrDefault>
       <w:rPr>
         <w:rFonts w:ascii="Times New Roman" w:eastAsia="Times New Roman" w:hAnsi="Times New Roman" w:cs="Times New Roman"/>
-        <w:lang w:val="en-US" w:eastAsia="en-US" w:bidi="ar-SA"/>
+        <w:lang w:val="zh_TW" w:eastAsia="en-US" w:bidi="ar-SA"/>
       </w:rPr>
     </w:rPrDefault>
     <w:pPrDefault/>

--- a/zht/docx/50.content.docx
+++ b/zht/docx/50.content.docx
@@ -28,22 +28,6 @@
       </w:r>
     </w:p>
     <w:p>
-      <w:pPr>
-        <w:pStyle w:val="Heading2"/>
-      </w:pPr>
-      <w:r>
-        <w:rPr>
-          <w:lang w:val="zh_TW" w:bidi="zh_TW"/>
-        </w:rPr>
-        <w:t>License Information</w:t>
-      </w:r>
-      <w:r>
-        <w:rPr>
-          <w:lang w:val="zh_TW" w:bidi="zh_TW"/>
-        </w:rPr>
-      </w:r>
-    </w:p>
-    <w:p>
       <w:pPr/>
       <w:r>
         <w:rPr>
@@ -55,91 +39,37 @@
           <w:b/>
           <w:lang w:val="zh_TW" w:bidi="zh_TW"/>
         </w:rPr>
-        <w:t>翻譯問題 (unfoldingWord)</w:t>
-      </w:r>
-      <w:r>
-        <w:rPr>
-          <w:lang w:val="zh_TW" w:bidi="zh_TW"/>
-        </w:rPr>
-        <w:t xml:space="preserve"> (Chinese (Traditional)) is based on</w:t>
-      </w:r>
-      <w:r>
-        <w:rPr>
-          <w:lang w:val="zh_TW" w:bidi="zh_TW"/>
-        </w:rPr>
-        <w:t xml:space="preserve">: </w:t>
-      </w:r>
-      <w:r>
-        <w:rPr>
-          <w:lang w:val="zh_TW" w:bidi="zh_TW"/>
-        </w:rPr>
         <w:t>unfoldingWord® Translation Questions</w:t>
       </w:r>
       <w:r>
         <w:rPr>
           <w:lang w:val="zh_TW" w:bidi="zh_TW"/>
         </w:rPr>
-        <w:t xml:space="preserve">, </w:t>
-      </w:r>
-      <w:hyperlink r:id="rId13">
-        <w:r>
-          <w:rPr>
-            <w:lang w:val="zh_TW" w:bidi="zh_TW"/>
-          </w:rPr>
-          <w:rPr>
-            <w:color w:val="0000EE"/>
-            <w:u w:val="single"/>
-          </w:rPr>
-          <w:t>unfoldingWord</w:t>
-        </w:r>
-      </w:hyperlink>
-      <w:r>
-        <w:rPr>
-          <w:lang w:val="zh_TW" w:bidi="zh_TW"/>
-        </w:rPr>
-        <w:t xml:space="preserve">, 2022, which is licensed under a </w:t>
-      </w:r>
-      <w:hyperlink r:id="rId14">
-        <w:r>
-          <w:rPr>
-            <w:lang w:val="zh_TW" w:bidi="zh_TW"/>
-          </w:rPr>
-          <w:rPr>
-            <w:color w:val="0000EE"/>
-            <w:u w:val="single"/>
-          </w:rPr>
-          <w:t>CC BY-SA 4.0 license</w:t>
-        </w:r>
-      </w:hyperlink>
-      <w:r>
-        <w:rPr>
-          <w:lang w:val="zh_TW" w:bidi="zh_TW"/>
-        </w:rPr>
-        <w:t>.</w:t>
-      </w:r>
-      <w:r>
-        <w:rPr>
-          <w:lang w:val="zh_TW" w:bidi="zh_TW"/>
-        </w:rPr>
-      </w:r>
-    </w:p>
-    <w:p>
-      <w:pPr/>
-      <w:r>
-        <w:rPr>
-          <w:lang w:val="zh_TW" w:bidi="zh_TW"/>
-        </w:rPr>
-      </w:r>
-      <w:r>
-        <w:rPr>
-          <w:lang w:val="zh_TW" w:bidi="zh_TW"/>
-        </w:rPr>
-        <w:t>This PDF version is provided under the same license.</w:t>
-      </w:r>
-      <w:r>
-        <w:rPr>
-          <w:lang w:val="zh_TW" w:bidi="zh_TW"/>
-        </w:rPr>
+        <w:t xml:space="preserve"> © 2022 unfoldingWord. Released under CC BY-SA 4.0 license. </w:t>
+      </w:r>
+      <w:r>
+        <w:rPr>
+          <w:lang w:val="zh_TW" w:bidi="zh_TW"/>
+        </w:rPr>
+        <w:t>unfoldingWord® Translation Questions</w:t>
+      </w:r>
+      <w:r>
+        <w:rPr>
+          <w:lang w:val="zh_TW" w:bidi="zh_TW"/>
+        </w:rPr>
+        <w:t xml:space="preserve"> has been adapted in the following languages: Tok Pisin, Arabic (عربي), French (Français), Hindi (हिंदी), Indonesian (Bahasa Indonesia), Portuguese (Português), Russian (Русский), Spanish (Español), Swahili (Kiswahili), and Simplified Chinese (简体中文) from </w:t>
+      </w:r>
+      <w:r>
+        <w:rPr>
+          <w:lang w:val="zh_TW" w:bidi="zh_TW"/>
+        </w:rPr>
+        <w:t>unfoldingWord® Translation Questions</w:t>
+      </w:r>
+      <w:r>
+        <w:rPr>
+          <w:lang w:val="zh_TW" w:bidi="zh_TW"/>
+        </w:rPr>
+        <w:t xml:space="preserve"> © 2022 unfoldingWord. Released under CC BY-SA 4.0 license by Mission Mutual</w:t>
       </w:r>
       <w:r>
         <w:rPr>
